--- a/kibana dashboard.docx
+++ b/kibana dashboard.docx
@@ -75,24 +75,566 @@
           <w:rFonts w:ascii="inter" w:eastAsia="inter" w:hAnsi="inter" w:cs="inter"/>
           <w:color w:val="000000"/>
         </w:rPr>
-        <w:t xml:space="preserve">Here's the complete documented process for setting up ELK stack (Elasticsearch, Logstash, Kibana) with Docker Compose, integrating Spring Boot logs collection via </w:t>
-      </w:r>
-      <w:proofErr w:type="spellStart"/>
-      <w:r>
-        <w:rPr>
-          <w:rFonts w:ascii="inter" w:eastAsia="inter" w:hAnsi="inter" w:cs="inter"/>
+        <w:t>Here's the complete documented process for setting up ELK stack (Elasticsearch, Logstash, Kibana) with Docker Compose, integrating Spring Boot logs collection via Filebeat, detailing errors encountered and how they were fixed:</w:t>
+      </w:r>
+    </w:p>
+    <w:p>
+      <w:pPr>
+        <w:spacing w:after="210" w:line="360" w:lineRule="auto"/>
+        <w:rPr>
+          <w:rFonts w:ascii="inter" w:eastAsia="inter" w:hAnsi="inter" w:cs="inter"/>
+          <w:color w:val="000000"/>
+        </w:rPr>
+      </w:pPr>
+    </w:p>
+    <w:p>
+      <w:pPr>
+        <w:spacing w:after="210" w:line="360" w:lineRule="auto"/>
+        <w:rPr>
+          <w:rFonts w:ascii="inter" w:eastAsia="inter" w:hAnsi="inter" w:cs="inter"/>
+          <w:b/>
+          <w:bCs/>
+          <w:color w:val="000000"/>
+        </w:rPr>
+      </w:pPr>
+      <w:r>
+        <w:rPr>
+          <w:rFonts w:ascii="inter" w:eastAsia="inter" w:hAnsi="inter" w:cs="inter"/>
+          <w:b/>
+          <w:bCs/>
+          <w:color w:val="000000"/>
+        </w:rPr>
+        <w:t>Explain the tools</w:t>
+      </w:r>
+    </w:p>
+    <w:p>
+      <w:pPr>
+        <w:numPr>
+          <w:ilvl w:val="0"/>
+          <w:numId w:val="9"/>
+        </w:numPr>
+        <w:spacing w:after="210" w:line="360" w:lineRule="auto"/>
+        <w:rPr>
+          <w:rFonts w:ascii="inter" w:eastAsia="inter" w:hAnsi="inter" w:cs="inter"/>
+          <w:color w:val="000000"/>
+        </w:rPr>
+      </w:pPr>
+      <w:r>
+        <w:rPr>
+          <w:rFonts w:ascii="inter" w:eastAsia="inter" w:hAnsi="inter" w:cs="inter"/>
+          <w:b/>
+          <w:bCs/>
+          <w:color w:val="000000"/>
+        </w:rPr>
+        <w:t>Docker</w:t>
+      </w:r>
+      <w:r>
+        <w:rPr>
+          <w:rFonts w:ascii="inter" w:eastAsia="inter" w:hAnsi="inter" w:cs="inter"/>
+          <w:color w:val="000000"/>
+        </w:rPr>
+        <w:t xml:space="preserve"> – We run our services (Spring Boot, Elasticsearch, Logstash, Filebeat) in containers.</w:t>
+      </w:r>
+    </w:p>
+    <w:p>
+      <w:pPr>
+        <w:numPr>
+          <w:ilvl w:val="0"/>
+          <w:numId w:val="9"/>
+        </w:numPr>
+        <w:spacing w:after="210" w:line="360" w:lineRule="auto"/>
+        <w:rPr>
+          <w:rFonts w:ascii="inter" w:eastAsia="inter" w:hAnsi="inter" w:cs="inter"/>
+          <w:color w:val="000000"/>
+        </w:rPr>
+      </w:pPr>
+      <w:r>
+        <w:rPr>
+          <w:rFonts w:ascii="inter" w:eastAsia="inter" w:hAnsi="inter" w:cs="inter"/>
+          <w:b/>
+          <w:bCs/>
           <w:color w:val="000000"/>
         </w:rPr>
         <w:t>Filebeat</w:t>
       </w:r>
-      <w:proofErr w:type="spellEnd"/>
-      <w:r>
-        <w:rPr>
-          <w:rFonts w:ascii="inter" w:eastAsia="inter" w:hAnsi="inter" w:cs="inter"/>
-          <w:color w:val="000000"/>
-        </w:rPr>
-        <w:t>, detailing errors encountered and how they were fixed:</w:t>
-      </w:r>
+      <w:r>
+        <w:rPr>
+          <w:rFonts w:ascii="inter" w:eastAsia="inter" w:hAnsi="inter" w:cs="inter"/>
+          <w:color w:val="000000"/>
+        </w:rPr>
+        <w:t xml:space="preserve"> – An agent installed inside the Docker host that reads logs from container stdout/stderr and sends them to Logstash.</w:t>
+      </w:r>
+    </w:p>
+    <w:p>
+      <w:pPr>
+        <w:numPr>
+          <w:ilvl w:val="0"/>
+          <w:numId w:val="9"/>
+        </w:numPr>
+        <w:spacing w:after="210" w:line="360" w:lineRule="auto"/>
+        <w:rPr>
+          <w:rFonts w:ascii="inter" w:eastAsia="inter" w:hAnsi="inter" w:cs="inter"/>
+          <w:color w:val="000000"/>
+        </w:rPr>
+      </w:pPr>
+      <w:r>
+        <w:rPr>
+          <w:rFonts w:ascii="inter" w:eastAsia="inter" w:hAnsi="inter" w:cs="inter"/>
+          <w:b/>
+          <w:bCs/>
+          <w:color w:val="000000"/>
+        </w:rPr>
+        <w:t>Logstash</w:t>
+      </w:r>
+      <w:r>
+        <w:rPr>
+          <w:rFonts w:ascii="inter" w:eastAsia="inter" w:hAnsi="inter" w:cs="inter"/>
+          <w:color w:val="000000"/>
+        </w:rPr>
+        <w:t xml:space="preserve"> – Processes and structures logs; applies patterns (Grok) and sends them to Elasticsearch.</w:t>
+      </w:r>
+    </w:p>
+    <w:p>
+      <w:pPr>
+        <w:numPr>
+          <w:ilvl w:val="0"/>
+          <w:numId w:val="9"/>
+        </w:numPr>
+        <w:spacing w:after="210" w:line="360" w:lineRule="auto"/>
+        <w:rPr>
+          <w:rFonts w:ascii="inter" w:eastAsia="inter" w:hAnsi="inter" w:cs="inter"/>
+          <w:color w:val="000000"/>
+        </w:rPr>
+      </w:pPr>
+      <w:r>
+        <w:rPr>
+          <w:rFonts w:ascii="inter" w:eastAsia="inter" w:hAnsi="inter" w:cs="inter"/>
+          <w:b/>
+          <w:bCs/>
+          <w:color w:val="000000"/>
+        </w:rPr>
+        <w:t>Elasticsearch</w:t>
+      </w:r>
+      <w:r>
+        <w:rPr>
+          <w:rFonts w:ascii="inter" w:eastAsia="inter" w:hAnsi="inter" w:cs="inter"/>
+          <w:color w:val="000000"/>
+        </w:rPr>
+        <w:t xml:space="preserve"> – Stores all logs in indexes, allows searching and aggregation.</w:t>
+      </w:r>
+    </w:p>
+    <w:p>
+      <w:pPr>
+        <w:numPr>
+          <w:ilvl w:val="0"/>
+          <w:numId w:val="9"/>
+        </w:numPr>
+        <w:spacing w:after="210" w:line="360" w:lineRule="auto"/>
+        <w:rPr>
+          <w:rFonts w:ascii="inter" w:eastAsia="inter" w:hAnsi="inter" w:cs="inter"/>
+          <w:color w:val="000000"/>
+        </w:rPr>
+      </w:pPr>
+      <w:r>
+        <w:rPr>
+          <w:rFonts w:ascii="inter" w:eastAsia="inter" w:hAnsi="inter" w:cs="inter"/>
+          <w:b/>
+          <w:bCs/>
+          <w:color w:val="000000"/>
+        </w:rPr>
+        <w:t>Kibana</w:t>
+      </w:r>
+      <w:r>
+        <w:rPr>
+          <w:rFonts w:ascii="inter" w:eastAsia="inter" w:hAnsi="inter" w:cs="inter"/>
+          <w:color w:val="000000"/>
+        </w:rPr>
+        <w:t xml:space="preserve"> – Visualizes logs, allows filtering errors, warnings, or info messages.</w:t>
+      </w:r>
+    </w:p>
+    <w:p>
+      <w:pPr>
+        <w:spacing w:after="210" w:line="360" w:lineRule="auto"/>
+        <w:rPr>
+          <w:rFonts w:ascii="inter" w:eastAsia="inter" w:hAnsi="inter" w:cs="inter"/>
+          <w:color w:val="000000"/>
+        </w:rPr>
+      </w:pPr>
+      <w:r>
+        <w:rPr>
+          <w:rFonts w:ascii="inter" w:eastAsia="inter" w:hAnsi="inter" w:cs="inter"/>
+          <w:color w:val="000000"/>
+        </w:rPr>
+        <w:pict w14:anchorId="04D493CC">
+          <v:rect id="_x0000_i1048" style="width:0;height:1.5pt" o:hralign="center" o:hrstd="t" o:hr="t" fillcolor="#a0a0a0" stroked="f"/>
+        </w:pict>
+      </w:r>
+    </w:p>
+    <w:p>
+      <w:pPr>
+        <w:spacing w:after="210" w:line="360" w:lineRule="auto"/>
+        <w:rPr>
+          <w:rFonts w:ascii="inter" w:eastAsia="inter" w:hAnsi="inter" w:cs="inter"/>
+          <w:b/>
+          <w:bCs/>
+          <w:color w:val="000000"/>
+        </w:rPr>
+      </w:pPr>
+      <w:r>
+        <w:rPr>
+          <w:rFonts w:ascii="inter" w:eastAsia="inter" w:hAnsi="inter" w:cs="inter"/>
+          <w:b/>
+          <w:bCs/>
+          <w:color w:val="000000"/>
+        </w:rPr>
+        <w:t>3️</w:t>
+      </w:r>
+      <w:r>
+        <w:rPr>
+          <w:rFonts w:ascii="Segoe UI Symbol" w:eastAsia="inter" w:hAnsi="Segoe UI Symbol" w:cs="Segoe UI Symbol"/>
+          <w:b/>
+          <w:bCs/>
+          <w:color w:val="000000"/>
+        </w:rPr>
+        <w:t>⃣</w:t>
+      </w:r>
+      <w:r>
+        <w:rPr>
+          <w:rFonts w:ascii="inter" w:eastAsia="inter" w:hAnsi="inter" w:cs="inter"/>
+          <w:b/>
+          <w:bCs/>
+          <w:color w:val="000000"/>
+        </w:rPr>
+        <w:t xml:space="preserve"> Explain the data flow</w:t>
+      </w:r>
+    </w:p>
+    <w:p>
+      <w:pPr>
+        <w:numPr>
+          <w:ilvl w:val="0"/>
+          <w:numId w:val="10"/>
+        </w:numPr>
+        <w:spacing w:after="210" w:line="360" w:lineRule="auto"/>
+        <w:rPr>
+          <w:rFonts w:ascii="inter" w:eastAsia="inter" w:hAnsi="inter" w:cs="inter"/>
+          <w:color w:val="000000"/>
+        </w:rPr>
+      </w:pPr>
+      <w:r>
+        <w:rPr>
+          <w:rFonts w:ascii="inter" w:eastAsia="inter" w:hAnsi="inter" w:cs="inter"/>
+          <w:color w:val="000000"/>
+        </w:rPr>
+        <w:t xml:space="preserve">Spring Boot writes logs to </w:t>
+      </w:r>
+      <w:r>
+        <w:rPr>
+          <w:rFonts w:ascii="inter" w:eastAsia="inter" w:hAnsi="inter" w:cs="inter"/>
+          <w:b/>
+          <w:bCs/>
+          <w:color w:val="000000"/>
+        </w:rPr>
+        <w:t>console</w:t>
+      </w:r>
+      <w:r>
+        <w:rPr>
+          <w:rFonts w:ascii="inter" w:eastAsia="inter" w:hAnsi="inter" w:cs="inter"/>
+          <w:color w:val="000000"/>
+        </w:rPr>
+        <w:t xml:space="preserve"> (stdout/stderr) or log file in container.</w:t>
+      </w:r>
+    </w:p>
+    <w:p>
+      <w:pPr>
+        <w:numPr>
+          <w:ilvl w:val="0"/>
+          <w:numId w:val="10"/>
+        </w:numPr>
+        <w:spacing w:after="210" w:line="360" w:lineRule="auto"/>
+        <w:rPr>
+          <w:rFonts w:ascii="inter" w:eastAsia="inter" w:hAnsi="inter" w:cs="inter"/>
+          <w:color w:val="000000"/>
+        </w:rPr>
+      </w:pPr>
+      <w:r>
+        <w:rPr>
+          <w:rFonts w:ascii="inter" w:eastAsia="inter" w:hAnsi="inter" w:cs="inter"/>
+          <w:b/>
+          <w:bCs/>
+          <w:color w:val="000000"/>
+        </w:rPr>
+        <w:t>Filebeat</w:t>
+      </w:r>
+      <w:r>
+        <w:rPr>
+          <w:rFonts w:ascii="inter" w:eastAsia="inter" w:hAnsi="inter" w:cs="inter"/>
+          <w:color w:val="000000"/>
+        </w:rPr>
+        <w:t xml:space="preserve"> watches /var/lib/docker/containers/*/*.log and harvests all new log lines.</w:t>
+      </w:r>
+    </w:p>
+    <w:p>
+      <w:pPr>
+        <w:numPr>
+          <w:ilvl w:val="0"/>
+          <w:numId w:val="10"/>
+        </w:numPr>
+        <w:spacing w:after="210" w:line="360" w:lineRule="auto"/>
+        <w:rPr>
+          <w:rFonts w:ascii="inter" w:eastAsia="inter" w:hAnsi="inter" w:cs="inter"/>
+          <w:color w:val="000000"/>
+        </w:rPr>
+      </w:pPr>
+      <w:r>
+        <w:rPr>
+          <w:rFonts w:ascii="inter" w:eastAsia="inter" w:hAnsi="inter" w:cs="inter"/>
+          <w:color w:val="000000"/>
+        </w:rPr>
+        <w:t xml:space="preserve">Filebeat sends logs to </w:t>
+      </w:r>
+      <w:r>
+        <w:rPr>
+          <w:rFonts w:ascii="inter" w:eastAsia="inter" w:hAnsi="inter" w:cs="inter"/>
+          <w:b/>
+          <w:bCs/>
+          <w:color w:val="000000"/>
+        </w:rPr>
+        <w:t>Logstash</w:t>
+      </w:r>
+      <w:r>
+        <w:rPr>
+          <w:rFonts w:ascii="inter" w:eastAsia="inter" w:hAnsi="inter" w:cs="inter"/>
+          <w:color w:val="000000"/>
+        </w:rPr>
+        <w:t xml:space="preserve"> over port 5044.</w:t>
+      </w:r>
+    </w:p>
+    <w:p>
+      <w:pPr>
+        <w:numPr>
+          <w:ilvl w:val="0"/>
+          <w:numId w:val="10"/>
+        </w:numPr>
+        <w:spacing w:after="210" w:line="360" w:lineRule="auto"/>
+        <w:rPr>
+          <w:rFonts w:ascii="inter" w:eastAsia="inter" w:hAnsi="inter" w:cs="inter"/>
+          <w:color w:val="000000"/>
+        </w:rPr>
+      </w:pPr>
+      <w:r>
+        <w:rPr>
+          <w:rFonts w:ascii="inter" w:eastAsia="inter" w:hAnsi="inter" w:cs="inter"/>
+          <w:color w:val="000000"/>
+        </w:rPr>
+        <w:t xml:space="preserve">Logstash tries to parse logs using </w:t>
+      </w:r>
+      <w:r>
+        <w:rPr>
+          <w:rFonts w:ascii="inter" w:eastAsia="inter" w:hAnsi="inter" w:cs="inter"/>
+          <w:b/>
+          <w:bCs/>
+          <w:color w:val="000000"/>
+        </w:rPr>
+        <w:t>Grok patterns</w:t>
+      </w:r>
+      <w:r>
+        <w:rPr>
+          <w:rFonts w:ascii="inter" w:eastAsia="inter" w:hAnsi="inter" w:cs="inter"/>
+          <w:color w:val="000000"/>
+        </w:rPr>
+        <w:t>.</w:t>
+      </w:r>
+    </w:p>
+    <w:p>
+      <w:pPr>
+        <w:numPr>
+          <w:ilvl w:val="1"/>
+          <w:numId w:val="10"/>
+        </w:numPr>
+        <w:spacing w:after="210" w:line="360" w:lineRule="auto"/>
+        <w:rPr>
+          <w:rFonts w:ascii="inter" w:eastAsia="inter" w:hAnsi="inter" w:cs="inter"/>
+          <w:color w:val="000000"/>
+        </w:rPr>
+      </w:pPr>
+      <w:r>
+        <w:rPr>
+          <w:rFonts w:ascii="inter" w:eastAsia="inter" w:hAnsi="inter" w:cs="inter"/>
+          <w:color w:val="000000"/>
+        </w:rPr>
+        <w:t>If Grok fails, the log is stored raw in event.original.</w:t>
+      </w:r>
+    </w:p>
+    <w:p>
+      <w:pPr>
+        <w:numPr>
+          <w:ilvl w:val="0"/>
+          <w:numId w:val="10"/>
+        </w:numPr>
+        <w:spacing w:after="210" w:line="360" w:lineRule="auto"/>
+        <w:rPr>
+          <w:rFonts w:ascii="inter" w:eastAsia="inter" w:hAnsi="inter" w:cs="inter"/>
+          <w:color w:val="000000"/>
+        </w:rPr>
+      </w:pPr>
+      <w:r>
+        <w:rPr>
+          <w:rFonts w:ascii="inter" w:eastAsia="inter" w:hAnsi="inter" w:cs="inter"/>
+          <w:color w:val="000000"/>
+        </w:rPr>
+        <w:t xml:space="preserve">Parsed logs are sent to </w:t>
+      </w:r>
+      <w:r>
+        <w:rPr>
+          <w:rFonts w:ascii="inter" w:eastAsia="inter" w:hAnsi="inter" w:cs="inter"/>
+          <w:b/>
+          <w:bCs/>
+          <w:color w:val="000000"/>
+        </w:rPr>
+        <w:t>Elasticsearch</w:t>
+      </w:r>
+      <w:r>
+        <w:rPr>
+          <w:rFonts w:ascii="inter" w:eastAsia="inter" w:hAnsi="inter" w:cs="inter"/>
+          <w:color w:val="000000"/>
+        </w:rPr>
+        <w:t xml:space="preserve"> and stored in daily indices, e.g., project-logs-2025.08.27.</w:t>
+      </w:r>
+    </w:p>
+    <w:p>
+      <w:pPr>
+        <w:numPr>
+          <w:ilvl w:val="0"/>
+          <w:numId w:val="10"/>
+        </w:numPr>
+        <w:spacing w:after="210" w:line="360" w:lineRule="auto"/>
+        <w:rPr>
+          <w:rFonts w:ascii="inter" w:eastAsia="inter" w:hAnsi="inter" w:cs="inter"/>
+          <w:color w:val="000000"/>
+        </w:rPr>
+      </w:pPr>
+      <w:r>
+        <w:rPr>
+          <w:rFonts w:ascii="inter" w:eastAsia="inter" w:hAnsi="inter" w:cs="inter"/>
+          <w:b/>
+          <w:bCs/>
+          <w:color w:val="000000"/>
+        </w:rPr>
+        <w:lastRenderedPageBreak/>
+        <w:t>Kibana</w:t>
+      </w:r>
+      <w:r>
+        <w:rPr>
+          <w:rFonts w:ascii="inter" w:eastAsia="inter" w:hAnsi="inter" w:cs="inter"/>
+          <w:color w:val="000000"/>
+        </w:rPr>
+        <w:t xml:space="preserve"> can be used to search or visualize logs, filter by log level (ERROR) or keywords (Exception).</w:t>
+      </w:r>
+    </w:p>
+    <w:p>
+      <w:pPr>
+        <w:spacing w:after="210" w:line="360" w:lineRule="auto"/>
+        <w:rPr>
+          <w:rFonts w:ascii="inter" w:eastAsia="inter" w:hAnsi="inter" w:cs="inter"/>
+          <w:color w:val="000000"/>
+        </w:rPr>
+      </w:pPr>
+      <w:r>
+        <w:rPr>
+          <w:rFonts w:ascii="inter" w:eastAsia="inter" w:hAnsi="inter" w:cs="inter"/>
+          <w:color w:val="000000"/>
+        </w:rPr>
+        <w:pict w14:anchorId="6A36BE0B">
+          <v:rect id="_x0000_i1049" style="width:0;height:1.5pt" o:hralign="center" o:hrstd="t" o:hr="t" fillcolor="#a0a0a0" stroked="f"/>
+        </w:pict>
+      </w:r>
+    </w:p>
+    <w:p>
+      <w:pPr>
+        <w:spacing w:after="210" w:line="360" w:lineRule="auto"/>
+        <w:rPr>
+          <w:rFonts w:ascii="inter" w:eastAsia="inter" w:hAnsi="inter" w:cs="inter"/>
+          <w:b/>
+          <w:bCs/>
+          <w:color w:val="000000"/>
+        </w:rPr>
+      </w:pPr>
+      <w:r>
+        <w:rPr>
+          <w:rFonts w:ascii="inter" w:eastAsia="inter" w:hAnsi="inter" w:cs="inter"/>
+          <w:b/>
+          <w:bCs/>
+          <w:color w:val="000000"/>
+        </w:rPr>
+        <w:t>4️</w:t>
+      </w:r>
+      <w:r>
+        <w:rPr>
+          <w:rFonts w:ascii="Segoe UI Symbol" w:eastAsia="inter" w:hAnsi="Segoe UI Symbol" w:cs="Segoe UI Symbol"/>
+          <w:b/>
+          <w:bCs/>
+          <w:color w:val="000000"/>
+        </w:rPr>
+        <w:t>⃣</w:t>
+      </w:r>
+      <w:r>
+        <w:rPr>
+          <w:rFonts w:ascii="inter" w:eastAsia="inter" w:hAnsi="inter" w:cs="inter"/>
+          <w:b/>
+          <w:bCs/>
+          <w:color w:val="000000"/>
+        </w:rPr>
+        <w:t xml:space="preserve"> Show how runtime errors appear</w:t>
+      </w:r>
+    </w:p>
+    <w:p>
+      <w:pPr>
+        <w:numPr>
+          <w:ilvl w:val="0"/>
+          <w:numId w:val="11"/>
+        </w:numPr>
+        <w:spacing w:after="210" w:line="360" w:lineRule="auto"/>
+        <w:rPr>
+          <w:rFonts w:ascii="inter" w:eastAsia="inter" w:hAnsi="inter" w:cs="inter"/>
+          <w:color w:val="000000"/>
+        </w:rPr>
+      </w:pPr>
+      <w:r>
+        <w:rPr>
+          <w:rFonts w:ascii="inter" w:eastAsia="inter" w:hAnsi="inter" w:cs="inter"/>
+          <w:color w:val="000000"/>
+        </w:rPr>
+        <w:t>In Kibana, search event.original for ERROR or Exception.</w:t>
+      </w:r>
+    </w:p>
+    <w:p>
+      <w:pPr>
+        <w:numPr>
+          <w:ilvl w:val="0"/>
+          <w:numId w:val="11"/>
+        </w:numPr>
+        <w:spacing w:after="210" w:line="360" w:lineRule="auto"/>
+        <w:rPr>
+          <w:rFonts w:ascii="inter" w:eastAsia="inter" w:hAnsi="inter" w:cs="inter"/>
+          <w:color w:val="000000"/>
+        </w:rPr>
+      </w:pPr>
+      <w:r>
+        <w:rPr>
+          <w:rFonts w:ascii="inter" w:eastAsia="inter" w:hAnsi="inter" w:cs="inter"/>
+          <w:color w:val="000000"/>
+        </w:rPr>
+        <w:t>Example: Spring Boot stack trace will appear in event.original until a proper Grok pattern is applied.</w:t>
+      </w:r>
+    </w:p>
+    <w:p>
+      <w:pPr>
+        <w:spacing w:after="210" w:line="360" w:lineRule="auto"/>
+        <w:rPr>
+          <w:rFonts w:ascii="inter" w:eastAsia="inter" w:hAnsi="inter" w:cs="inter"/>
+          <w:color w:val="000000"/>
+        </w:rPr>
+      </w:pPr>
     </w:p>
     <w:p>
       <w:pPr>
@@ -169,23 +711,7 @@
           <w:rFonts w:ascii="inter" w:eastAsia="inter" w:hAnsi="inter" w:cs="inter"/>
           <w:color w:val="000000"/>
         </w:rPr>
-        <w:t xml:space="preserve">To set up a centralized logging and monitoring system for a Spring Boot application running in Docker using the ELK stack (Elasticsearch, Logstash, Kibana) with </w:t>
-      </w:r>
-      <w:proofErr w:type="spellStart"/>
-      <w:r>
-        <w:rPr>
-          <w:rFonts w:ascii="inter" w:eastAsia="inter" w:hAnsi="inter" w:cs="inter"/>
-          <w:color w:val="000000"/>
-        </w:rPr>
-        <w:t>Filebeat</w:t>
-      </w:r>
-      <w:proofErr w:type="spellEnd"/>
-      <w:r>
-        <w:rPr>
-          <w:rFonts w:ascii="inter" w:eastAsia="inter" w:hAnsi="inter" w:cs="inter"/>
-          <w:color w:val="000000"/>
-        </w:rPr>
-        <w:t xml:space="preserve"> for log shipping and to visualize logs via Kibana dashboards.</w:t>
+        <w:t>To set up a centralized logging and monitoring system for a Spring Boot application running in Docker using the ELK stack (Elasticsearch, Logstash, Kibana) with Filebeat for log shipping and to visualize logs via Kibana dashboards.</w:t>
       </w:r>
     </w:p>
     <w:p>
@@ -356,23 +882,7 @@
           <w:rFonts w:ascii="inter" w:eastAsia="inter" w:hAnsi="inter" w:cs="inter"/>
           <w:color w:val="000000"/>
         </w:rPr>
-        <w:t xml:space="preserve">Spring Boot </w:t>
-      </w:r>
-      <w:proofErr w:type="gramStart"/>
-      <w:r>
-        <w:rPr>
-          <w:rFonts w:ascii="inter" w:eastAsia="inter" w:hAnsi="inter" w:cs="inter"/>
-          <w:color w:val="000000"/>
-        </w:rPr>
-        <w:t>backend</w:t>
-      </w:r>
-      <w:proofErr w:type="gramEnd"/>
-      <w:r>
-        <w:rPr>
-          <w:rFonts w:ascii="inter" w:eastAsia="inter" w:hAnsi="inter" w:cs="inter"/>
-          <w:color w:val="000000"/>
-        </w:rPr>
-        <w:t xml:space="preserve"> app</w:t>
+        <w:t>Spring Boot backend app</w:t>
       </w:r>
     </w:p>
     <w:p>
@@ -388,6 +898,7 @@
           <w:rFonts w:ascii="inter" w:eastAsia="inter" w:hAnsi="inter" w:cs="inter"/>
           <w:color w:val="000000"/>
         </w:rPr>
+        <w:lastRenderedPageBreak/>
         <w:t>MySQL database</w:t>
       </w:r>
     </w:p>
@@ -420,7 +931,6 @@
           <w:rFonts w:ascii="inter" w:eastAsia="inter" w:hAnsi="inter" w:cs="inter"/>
           <w:color w:val="000000"/>
         </w:rPr>
-        <w:lastRenderedPageBreak/>
         <w:t>Watchtower (auto-update Docker images)</w:t>
       </w:r>
     </w:p>
@@ -437,23 +947,7 @@
           <w:rFonts w:ascii="inter" w:eastAsia="inter" w:hAnsi="inter" w:cs="inter"/>
           <w:color w:val="000000"/>
         </w:rPr>
-        <w:t xml:space="preserve">ELK components (Elasticsearch, Logstash, Kibana, </w:t>
-      </w:r>
-      <w:proofErr w:type="spellStart"/>
-      <w:r>
-        <w:rPr>
-          <w:rFonts w:ascii="inter" w:eastAsia="inter" w:hAnsi="inter" w:cs="inter"/>
-          <w:color w:val="000000"/>
-        </w:rPr>
-        <w:t>Filebeat</w:t>
-      </w:r>
-      <w:proofErr w:type="spellEnd"/>
-      <w:r>
-        <w:rPr>
-          <w:rFonts w:ascii="inter" w:eastAsia="inter" w:hAnsi="inter" w:cs="inter"/>
-          <w:color w:val="000000"/>
-        </w:rPr>
-        <w:t>)</w:t>
+        <w:t>ELK components (Elasticsearch, Logstash, Kibana, Filebeat)</w:t>
       </w:r>
     </w:p>
     <w:p>
@@ -503,27 +997,7 @@
           <w:color w:val="000000"/>
           <w:sz w:val="24"/>
         </w:rPr>
-        <w:t>docker-</w:t>
-      </w:r>
-      <w:proofErr w:type="spellStart"/>
-      <w:r>
-        <w:rPr>
-          <w:rFonts w:ascii="inter" w:eastAsia="inter" w:hAnsi="inter" w:cs="inter"/>
-          <w:b/>
-          <w:color w:val="000000"/>
-          <w:sz w:val="24"/>
-        </w:rPr>
-        <w:t>compose.yml</w:t>
-      </w:r>
-      <w:proofErr w:type="spellEnd"/>
-      <w:r>
-        <w:rPr>
-          <w:rFonts w:ascii="inter" w:eastAsia="inter" w:hAnsi="inter" w:cs="inter"/>
-          <w:b/>
-          <w:color w:val="000000"/>
-          <w:sz w:val="24"/>
-        </w:rPr>
-        <w:t xml:space="preserve"> snippet</w:t>
+        <w:t>docker-compose.yml snippet</w:t>
       </w:r>
     </w:p>
     <w:p>
@@ -567,99 +1041,28 @@
           <w:sz w:val="18"/>
         </w:rPr>
         <w:br/>
-        <w:t xml:space="preserve">  </w:t>
-      </w:r>
-      <w:proofErr w:type="spellStart"/>
-      <w:r>
-        <w:rPr>
-          <w:rStyle w:val="VerbatimChar"/>
-          <w:rFonts w:ascii="IBM Plex Mono" w:eastAsia="IBM Plex Mono" w:hAnsi="IBM Plex Mono" w:cs="IBM Plex Mono"/>
-          <w:color w:val="000000"/>
-          <w:sz w:val="18"/>
-        </w:rPr>
-        <w:t>elasticsearch</w:t>
-      </w:r>
-      <w:proofErr w:type="spellEnd"/>
-      <w:r>
-        <w:rPr>
-          <w:rStyle w:val="VerbatimChar"/>
-          <w:rFonts w:ascii="IBM Plex Mono" w:eastAsia="IBM Plex Mono" w:hAnsi="IBM Plex Mono" w:cs="IBM Plex Mono"/>
-          <w:color w:val="000000"/>
-          <w:sz w:val="18"/>
-        </w:rPr>
-        <w:t>:</w:t>
-      </w:r>
-      <w:r>
-        <w:rPr>
-          <w:rStyle w:val="VerbatimChar"/>
-          <w:rFonts w:ascii="IBM Plex Mono" w:eastAsia="IBM Plex Mono" w:hAnsi="IBM Plex Mono" w:cs="IBM Plex Mono"/>
-          <w:color w:val="000000"/>
-          <w:sz w:val="18"/>
-        </w:rPr>
-        <w:br/>
-        <w:t xml:space="preserve">    image: docker.elastic.co/</w:t>
-      </w:r>
-      <w:proofErr w:type="spellStart"/>
-      <w:r>
-        <w:rPr>
-          <w:rStyle w:val="VerbatimChar"/>
-          <w:rFonts w:ascii="IBM Plex Mono" w:eastAsia="IBM Plex Mono" w:hAnsi="IBM Plex Mono" w:cs="IBM Plex Mono"/>
-          <w:color w:val="000000"/>
-          <w:sz w:val="18"/>
-        </w:rPr>
-        <w:t>elasticsearch</w:t>
-      </w:r>
-      <w:proofErr w:type="spellEnd"/>
-      <w:r>
-        <w:rPr>
-          <w:rStyle w:val="VerbatimChar"/>
-          <w:rFonts w:ascii="IBM Plex Mono" w:eastAsia="IBM Plex Mono" w:hAnsi="IBM Plex Mono" w:cs="IBM Plex Mono"/>
-          <w:color w:val="000000"/>
-          <w:sz w:val="18"/>
-        </w:rPr>
-        <w:t>/elasticsearch:8.10.0</w:t>
-      </w:r>
-      <w:r>
-        <w:rPr>
-          <w:rStyle w:val="VerbatimChar"/>
-          <w:rFonts w:ascii="IBM Plex Mono" w:eastAsia="IBM Plex Mono" w:hAnsi="IBM Plex Mono" w:cs="IBM Plex Mono"/>
-          <w:color w:val="000000"/>
-          <w:sz w:val="18"/>
-        </w:rPr>
-        <w:br/>
-        <w:t xml:space="preserve">    </w:t>
-      </w:r>
-      <w:proofErr w:type="spellStart"/>
-      <w:r>
-        <w:rPr>
-          <w:rStyle w:val="VerbatimChar"/>
-          <w:rFonts w:ascii="IBM Plex Mono" w:eastAsia="IBM Plex Mono" w:hAnsi="IBM Plex Mono" w:cs="IBM Plex Mono"/>
-          <w:color w:val="000000"/>
-          <w:sz w:val="18"/>
-        </w:rPr>
-        <w:t>container_name</w:t>
-      </w:r>
-      <w:proofErr w:type="spellEnd"/>
-      <w:r>
-        <w:rPr>
-          <w:rStyle w:val="VerbatimChar"/>
-          <w:rFonts w:ascii="IBM Plex Mono" w:eastAsia="IBM Plex Mono" w:hAnsi="IBM Plex Mono" w:cs="IBM Plex Mono"/>
-          <w:color w:val="000000"/>
-          <w:sz w:val="18"/>
-        </w:rPr>
-        <w:t xml:space="preserve">: </w:t>
-      </w:r>
-      <w:proofErr w:type="spellStart"/>
-      <w:r>
-        <w:rPr>
-          <w:rStyle w:val="VerbatimChar"/>
-          <w:rFonts w:ascii="IBM Plex Mono" w:eastAsia="IBM Plex Mono" w:hAnsi="IBM Plex Mono" w:cs="IBM Plex Mono"/>
-          <w:color w:val="000000"/>
-          <w:sz w:val="18"/>
-        </w:rPr>
-        <w:t>elasticsearch</w:t>
-      </w:r>
-      <w:proofErr w:type="spellEnd"/>
+        <w:t xml:space="preserve">  elasticsearch:</w:t>
+      </w:r>
+      <w:r>
+        <w:rPr>
+          <w:rStyle w:val="VerbatimChar"/>
+          <w:rFonts w:ascii="IBM Plex Mono" w:eastAsia="IBM Plex Mono" w:hAnsi="IBM Plex Mono" w:cs="IBM Plex Mono"/>
+          <w:color w:val="000000"/>
+          <w:sz w:val="18"/>
+        </w:rPr>
+        <w:br/>
+        <w:t xml:space="preserve">    image: docker.elastic.co/elasticsearch/elasticsearch:8.10.0</w:t>
+      </w:r>
+      <w:r>
+        <w:rPr>
+          <w:rStyle w:val="VerbatimChar"/>
+          <w:rFonts w:ascii="IBM Plex Mono" w:eastAsia="IBM Plex Mono" w:hAnsi="IBM Plex Mono" w:cs="IBM Plex Mono"/>
+          <w:color w:val="000000"/>
+          <w:sz w:val="18"/>
+        </w:rPr>
+        <w:br/>
+        <w:t xml:space="preserve">    container_name: elasticsearch</w:t>
+      </w:r>
       <w:r>
         <w:rPr>
           <w:rStyle w:val="VerbatimChar"/>
@@ -678,27 +1081,7 @@
           <w:sz w:val="18"/>
         </w:rPr>
         <w:br/>
-        <w:t xml:space="preserve">      - </w:t>
-      </w:r>
-      <w:proofErr w:type="spellStart"/>
-      <w:r>
-        <w:rPr>
-          <w:rStyle w:val="VerbatimChar"/>
-          <w:rFonts w:ascii="IBM Plex Mono" w:eastAsia="IBM Plex Mono" w:hAnsi="IBM Plex Mono" w:cs="IBM Plex Mono"/>
-          <w:color w:val="000000"/>
-          <w:sz w:val="18"/>
-        </w:rPr>
-        <w:t>discovery.type</w:t>
-      </w:r>
-      <w:proofErr w:type="spellEnd"/>
-      <w:r>
-        <w:rPr>
-          <w:rStyle w:val="VerbatimChar"/>
-          <w:rFonts w:ascii="IBM Plex Mono" w:eastAsia="IBM Plex Mono" w:hAnsi="IBM Plex Mono" w:cs="IBM Plex Mono"/>
-          <w:color w:val="000000"/>
-          <w:sz w:val="18"/>
-        </w:rPr>
-        <w:t>=single-node</w:t>
+        <w:t xml:space="preserve">      - discovery.type=single-node</w:t>
       </w:r>
       <w:r>
         <w:rPr>
@@ -718,27 +1101,7 @@
           <w:sz w:val="18"/>
         </w:rPr>
         <w:br/>
-        <w:t xml:space="preserve">      - </w:t>
-      </w:r>
-      <w:proofErr w:type="spellStart"/>
-      <w:r>
-        <w:rPr>
-          <w:rStyle w:val="VerbatimChar"/>
-          <w:rFonts w:ascii="IBM Plex Mono" w:eastAsia="IBM Plex Mono" w:hAnsi="IBM Plex Mono" w:cs="IBM Plex Mono"/>
-          <w:color w:val="000000"/>
-          <w:sz w:val="18"/>
-        </w:rPr>
-        <w:t>xpack.security.enabled</w:t>
-      </w:r>
-      <w:proofErr w:type="spellEnd"/>
-      <w:r>
-        <w:rPr>
-          <w:rStyle w:val="VerbatimChar"/>
-          <w:rFonts w:ascii="IBM Plex Mono" w:eastAsia="IBM Plex Mono" w:hAnsi="IBM Plex Mono" w:cs="IBM Plex Mono"/>
-          <w:color w:val="000000"/>
-          <w:sz w:val="18"/>
-        </w:rPr>
-        <w:t>=false</w:t>
+        <w:t xml:space="preserve">      - xpack.security.enabled=false</w:t>
       </w:r>
       <w:r>
         <w:rPr>
@@ -808,178 +1171,47 @@
           <w:sz w:val="18"/>
         </w:rPr>
         <w:br/>
-        <w:t xml:space="preserve">      - </w:t>
-      </w:r>
-      <w:proofErr w:type="spellStart"/>
-      <w:r>
-        <w:rPr>
-          <w:rStyle w:val="VerbatimChar"/>
-          <w:rFonts w:ascii="IBM Plex Mono" w:eastAsia="IBM Plex Mono" w:hAnsi="IBM Plex Mono" w:cs="IBM Plex Mono"/>
-          <w:color w:val="000000"/>
-          <w:sz w:val="18"/>
-        </w:rPr>
-        <w:t>elasticsearch_data</w:t>
-      </w:r>
-      <w:proofErr w:type="spellEnd"/>
-      <w:r>
-        <w:rPr>
-          <w:rStyle w:val="VerbatimChar"/>
-          <w:rFonts w:ascii="IBM Plex Mono" w:eastAsia="IBM Plex Mono" w:hAnsi="IBM Plex Mono" w:cs="IBM Plex Mono"/>
-          <w:color w:val="000000"/>
-          <w:sz w:val="18"/>
-        </w:rPr>
-        <w:t>:/</w:t>
-      </w:r>
-      <w:proofErr w:type="spellStart"/>
-      <w:r>
-        <w:rPr>
-          <w:rStyle w:val="VerbatimChar"/>
-          <w:rFonts w:ascii="IBM Plex Mono" w:eastAsia="IBM Plex Mono" w:hAnsi="IBM Plex Mono" w:cs="IBM Plex Mono"/>
-          <w:color w:val="000000"/>
-          <w:sz w:val="18"/>
-        </w:rPr>
-        <w:t>usr</w:t>
-      </w:r>
-      <w:proofErr w:type="spellEnd"/>
-      <w:r>
-        <w:rPr>
-          <w:rStyle w:val="VerbatimChar"/>
-          <w:rFonts w:ascii="IBM Plex Mono" w:eastAsia="IBM Plex Mono" w:hAnsi="IBM Plex Mono" w:cs="IBM Plex Mono"/>
-          <w:color w:val="000000"/>
-          <w:sz w:val="18"/>
-        </w:rPr>
-        <w:t>/share/</w:t>
-      </w:r>
-      <w:proofErr w:type="spellStart"/>
-      <w:r>
-        <w:rPr>
-          <w:rStyle w:val="VerbatimChar"/>
-          <w:rFonts w:ascii="IBM Plex Mono" w:eastAsia="IBM Plex Mono" w:hAnsi="IBM Plex Mono" w:cs="IBM Plex Mono"/>
-          <w:color w:val="000000"/>
-          <w:sz w:val="18"/>
-        </w:rPr>
-        <w:t>elasticsearch</w:t>
-      </w:r>
-      <w:proofErr w:type="spellEnd"/>
-      <w:r>
-        <w:rPr>
-          <w:rStyle w:val="VerbatimChar"/>
-          <w:rFonts w:ascii="IBM Plex Mono" w:eastAsia="IBM Plex Mono" w:hAnsi="IBM Plex Mono" w:cs="IBM Plex Mono"/>
-          <w:color w:val="000000"/>
-          <w:sz w:val="18"/>
-        </w:rPr>
-        <w:t>/data</w:t>
-      </w:r>
-      <w:r>
-        <w:rPr>
-          <w:rStyle w:val="VerbatimChar"/>
-          <w:rFonts w:ascii="IBM Plex Mono" w:eastAsia="IBM Plex Mono" w:hAnsi="IBM Plex Mono" w:cs="IBM Plex Mono"/>
-          <w:color w:val="000000"/>
-          <w:sz w:val="18"/>
-        </w:rPr>
-        <w:br/>
-      </w:r>
-      <w:r>
-        <w:rPr>
-          <w:rStyle w:val="VerbatimChar"/>
-          <w:rFonts w:ascii="IBM Plex Mono" w:eastAsia="IBM Plex Mono" w:hAnsi="IBM Plex Mono" w:cs="IBM Plex Mono"/>
-          <w:color w:val="000000"/>
-          <w:sz w:val="18"/>
-        </w:rPr>
-        <w:br/>
-        <w:t xml:space="preserve">  </w:t>
-      </w:r>
-      <w:proofErr w:type="spellStart"/>
-      <w:r>
-        <w:rPr>
-          <w:rStyle w:val="VerbatimChar"/>
-          <w:rFonts w:ascii="IBM Plex Mono" w:eastAsia="IBM Plex Mono" w:hAnsi="IBM Plex Mono" w:cs="IBM Plex Mono"/>
-          <w:color w:val="000000"/>
-          <w:sz w:val="18"/>
-        </w:rPr>
-        <w:t>kibana</w:t>
-      </w:r>
-      <w:proofErr w:type="spellEnd"/>
-      <w:r>
-        <w:rPr>
-          <w:rStyle w:val="VerbatimChar"/>
-          <w:rFonts w:ascii="IBM Plex Mono" w:eastAsia="IBM Plex Mono" w:hAnsi="IBM Plex Mono" w:cs="IBM Plex Mono"/>
-          <w:color w:val="000000"/>
-          <w:sz w:val="18"/>
-        </w:rPr>
-        <w:t>:</w:t>
-      </w:r>
-      <w:r>
-        <w:rPr>
-          <w:rStyle w:val="VerbatimChar"/>
-          <w:rFonts w:ascii="IBM Plex Mono" w:eastAsia="IBM Plex Mono" w:hAnsi="IBM Plex Mono" w:cs="IBM Plex Mono"/>
-          <w:color w:val="000000"/>
-          <w:sz w:val="18"/>
-        </w:rPr>
-        <w:br/>
-        <w:t xml:space="preserve">    image: docker.elastic.co/</w:t>
-      </w:r>
-      <w:proofErr w:type="spellStart"/>
-      <w:r>
-        <w:rPr>
-          <w:rStyle w:val="VerbatimChar"/>
-          <w:rFonts w:ascii="IBM Plex Mono" w:eastAsia="IBM Plex Mono" w:hAnsi="IBM Plex Mono" w:cs="IBM Plex Mono"/>
-          <w:color w:val="000000"/>
-          <w:sz w:val="18"/>
-        </w:rPr>
-        <w:t>kibana</w:t>
-      </w:r>
-      <w:proofErr w:type="spellEnd"/>
-      <w:r>
-        <w:rPr>
-          <w:rStyle w:val="VerbatimChar"/>
-          <w:rFonts w:ascii="IBM Plex Mono" w:eastAsia="IBM Plex Mono" w:hAnsi="IBM Plex Mono" w:cs="IBM Plex Mono"/>
-          <w:color w:val="000000"/>
-          <w:sz w:val="18"/>
-        </w:rPr>
-        <w:t>/kibana:8.10.0</w:t>
-      </w:r>
-      <w:r>
-        <w:rPr>
-          <w:rStyle w:val="VerbatimChar"/>
-          <w:rFonts w:ascii="IBM Plex Mono" w:eastAsia="IBM Plex Mono" w:hAnsi="IBM Plex Mono" w:cs="IBM Plex Mono"/>
-          <w:color w:val="000000"/>
-          <w:sz w:val="18"/>
-        </w:rPr>
-        <w:br/>
-        <w:t xml:space="preserve">    </w:t>
-      </w:r>
-      <w:proofErr w:type="spellStart"/>
-      <w:r>
-        <w:rPr>
-          <w:rStyle w:val="VerbatimChar"/>
-          <w:rFonts w:ascii="IBM Plex Mono" w:eastAsia="IBM Plex Mono" w:hAnsi="IBM Plex Mono" w:cs="IBM Plex Mono"/>
-          <w:color w:val="000000"/>
-          <w:sz w:val="18"/>
-        </w:rPr>
-        <w:t>container_name</w:t>
-      </w:r>
-      <w:proofErr w:type="spellEnd"/>
-      <w:r>
-        <w:rPr>
-          <w:rStyle w:val="VerbatimChar"/>
-          <w:rFonts w:ascii="IBM Plex Mono" w:eastAsia="IBM Plex Mono" w:hAnsi="IBM Plex Mono" w:cs="IBM Plex Mono"/>
-          <w:color w:val="000000"/>
-          <w:sz w:val="18"/>
-        </w:rPr>
-        <w:t xml:space="preserve">: </w:t>
-      </w:r>
-      <w:proofErr w:type="spellStart"/>
-      <w:r>
-        <w:rPr>
-          <w:rStyle w:val="VerbatimChar"/>
-          <w:rFonts w:ascii="IBM Plex Mono" w:eastAsia="IBM Plex Mono" w:hAnsi="IBM Plex Mono" w:cs="IBM Plex Mono"/>
-          <w:color w:val="000000"/>
-          <w:sz w:val="18"/>
-        </w:rPr>
-        <w:t>kibana</w:t>
-      </w:r>
-      <w:proofErr w:type="spellEnd"/>
+        <w:t xml:space="preserve">      - elasticsearch_data:/usr/share/elasticsearch/data</w:t>
+      </w:r>
+      <w:r>
+        <w:rPr>
+          <w:rStyle w:val="VerbatimChar"/>
+          <w:rFonts w:ascii="IBM Plex Mono" w:eastAsia="IBM Plex Mono" w:hAnsi="IBM Plex Mono" w:cs="IBM Plex Mono"/>
+          <w:color w:val="000000"/>
+          <w:sz w:val="18"/>
+        </w:rPr>
+        <w:br/>
+      </w:r>
+      <w:r>
+        <w:rPr>
+          <w:rStyle w:val="VerbatimChar"/>
+          <w:rFonts w:ascii="IBM Plex Mono" w:eastAsia="IBM Plex Mono" w:hAnsi="IBM Plex Mono" w:cs="IBM Plex Mono"/>
+          <w:color w:val="000000"/>
+          <w:sz w:val="18"/>
+        </w:rPr>
+        <w:br/>
+        <w:t xml:space="preserve">  kibana:</w:t>
+      </w:r>
+      <w:r>
+        <w:rPr>
+          <w:rStyle w:val="VerbatimChar"/>
+          <w:rFonts w:ascii="IBM Plex Mono" w:eastAsia="IBM Plex Mono" w:hAnsi="IBM Plex Mono" w:cs="IBM Plex Mono"/>
+          <w:color w:val="000000"/>
+          <w:sz w:val="18"/>
+        </w:rPr>
+        <w:br/>
+        <w:t xml:space="preserve">    image: docker.elastic.co/kibana/kibana:8.10.0</w:t>
+      </w:r>
+      <w:r>
+        <w:rPr>
+          <w:rStyle w:val="VerbatimChar"/>
+          <w:rFonts w:ascii="IBM Plex Mono" w:eastAsia="IBM Plex Mono" w:hAnsi="IBM Plex Mono" w:cs="IBM Plex Mono"/>
+          <w:color w:val="000000"/>
+          <w:sz w:val="18"/>
+        </w:rPr>
+        <w:br/>
+        <w:t xml:space="preserve">    container_name: kibana</w:t>
+      </w:r>
       <w:r>
         <w:rPr>
           <w:rStyle w:val="VerbatimChar"/>
@@ -1008,49 +1240,18 @@
           <w:sz w:val="18"/>
         </w:rPr>
         <w:br/>
-        <w:t xml:space="preserve">    </w:t>
-      </w:r>
-      <w:proofErr w:type="spellStart"/>
-      <w:r>
-        <w:rPr>
-          <w:rStyle w:val="VerbatimChar"/>
-          <w:rFonts w:ascii="IBM Plex Mono" w:eastAsia="IBM Plex Mono" w:hAnsi="IBM Plex Mono" w:cs="IBM Plex Mono"/>
-          <w:color w:val="000000"/>
-          <w:sz w:val="18"/>
-        </w:rPr>
-        <w:t>depends_on</w:t>
-      </w:r>
-      <w:proofErr w:type="spellEnd"/>
-      <w:r>
-        <w:rPr>
-          <w:rStyle w:val="VerbatimChar"/>
-          <w:rFonts w:ascii="IBM Plex Mono" w:eastAsia="IBM Plex Mono" w:hAnsi="IBM Plex Mono" w:cs="IBM Plex Mono"/>
-          <w:color w:val="000000"/>
-          <w:sz w:val="18"/>
-        </w:rPr>
-        <w:t>:</w:t>
-      </w:r>
-      <w:r>
-        <w:rPr>
-          <w:rStyle w:val="VerbatimChar"/>
-          <w:rFonts w:ascii="IBM Plex Mono" w:eastAsia="IBM Plex Mono" w:hAnsi="IBM Plex Mono" w:cs="IBM Plex Mono"/>
-          <w:color w:val="000000"/>
-          <w:sz w:val="18"/>
-        </w:rPr>
-        <w:br/>
-        <w:t xml:space="preserve">      - </w:t>
-      </w:r>
-      <w:proofErr w:type="spellStart"/>
-      <w:r>
-        <w:rPr>
-          <w:rStyle w:val="VerbatimChar"/>
-          <w:rFonts w:ascii="IBM Plex Mono" w:eastAsia="IBM Plex Mono" w:hAnsi="IBM Plex Mono" w:cs="IBM Plex Mono"/>
-          <w:color w:val="000000"/>
-          <w:sz w:val="18"/>
-        </w:rPr>
-        <w:t>elasticsearch</w:t>
-      </w:r>
-      <w:proofErr w:type="spellEnd"/>
+        <w:t xml:space="preserve">    depends_on:</w:t>
+      </w:r>
+      <w:r>
+        <w:rPr>
+          <w:rStyle w:val="VerbatimChar"/>
+          <w:rFonts w:ascii="IBM Plex Mono" w:eastAsia="IBM Plex Mono" w:hAnsi="IBM Plex Mono" w:cs="IBM Plex Mono"/>
+          <w:color w:val="000000"/>
+          <w:sz w:val="18"/>
+        </w:rPr>
+        <w:br/>
+        <w:t xml:space="preserve">      - elasticsearch</w:t>
+      </w:r>
       <w:r>
         <w:rPr>
           <w:rStyle w:val="VerbatimChar"/>
@@ -1088,107 +1289,6 @@
           <w:sz w:val="18"/>
         </w:rPr>
         <w:br/>
-        <w:t xml:space="preserve">  </w:t>
-      </w:r>
-      <w:proofErr w:type="spellStart"/>
-      <w:r>
-        <w:rPr>
-          <w:rStyle w:val="VerbatimChar"/>
-          <w:rFonts w:ascii="IBM Plex Mono" w:eastAsia="IBM Plex Mono" w:hAnsi="IBM Plex Mono" w:cs="IBM Plex Mono"/>
-          <w:color w:val="000000"/>
-          <w:sz w:val="18"/>
-        </w:rPr>
-        <w:t>logstash</w:t>
-      </w:r>
-      <w:proofErr w:type="spellEnd"/>
-      <w:r>
-        <w:rPr>
-          <w:rStyle w:val="VerbatimChar"/>
-          <w:rFonts w:ascii="IBM Plex Mono" w:eastAsia="IBM Plex Mono" w:hAnsi="IBM Plex Mono" w:cs="IBM Plex Mono"/>
-          <w:color w:val="000000"/>
-          <w:sz w:val="18"/>
-        </w:rPr>
-        <w:t>:</w:t>
-      </w:r>
-      <w:r>
-        <w:rPr>
-          <w:rStyle w:val="VerbatimChar"/>
-          <w:rFonts w:ascii="IBM Plex Mono" w:eastAsia="IBM Plex Mono" w:hAnsi="IBM Plex Mono" w:cs="IBM Plex Mono"/>
-          <w:color w:val="000000"/>
-          <w:sz w:val="18"/>
-        </w:rPr>
-        <w:br/>
-        <w:t xml:space="preserve">    image: docker.elastic.co/</w:t>
-      </w:r>
-      <w:proofErr w:type="spellStart"/>
-      <w:r>
-        <w:rPr>
-          <w:rStyle w:val="VerbatimChar"/>
-          <w:rFonts w:ascii="IBM Plex Mono" w:eastAsia="IBM Plex Mono" w:hAnsi="IBM Plex Mono" w:cs="IBM Plex Mono"/>
-          <w:color w:val="000000"/>
-          <w:sz w:val="18"/>
-        </w:rPr>
-        <w:t>logstash</w:t>
-      </w:r>
-      <w:proofErr w:type="spellEnd"/>
-      <w:r>
-        <w:rPr>
-          <w:rStyle w:val="VerbatimChar"/>
-          <w:rFonts w:ascii="IBM Plex Mono" w:eastAsia="IBM Plex Mono" w:hAnsi="IBM Plex Mono" w:cs="IBM Plex Mono"/>
-          <w:color w:val="000000"/>
-          <w:sz w:val="18"/>
-        </w:rPr>
-        <w:t>/logstash:8.10.0</w:t>
-      </w:r>
-      <w:r>
-        <w:rPr>
-          <w:rStyle w:val="VerbatimChar"/>
-          <w:rFonts w:ascii="IBM Plex Mono" w:eastAsia="IBM Plex Mono" w:hAnsi="IBM Plex Mono" w:cs="IBM Plex Mono"/>
-          <w:color w:val="000000"/>
-          <w:sz w:val="18"/>
-        </w:rPr>
-        <w:br/>
-        <w:t xml:space="preserve">    </w:t>
-      </w:r>
-      <w:proofErr w:type="spellStart"/>
-      <w:r>
-        <w:rPr>
-          <w:rStyle w:val="VerbatimChar"/>
-          <w:rFonts w:ascii="IBM Plex Mono" w:eastAsia="IBM Plex Mono" w:hAnsi="IBM Plex Mono" w:cs="IBM Plex Mono"/>
-          <w:color w:val="000000"/>
-          <w:sz w:val="18"/>
-        </w:rPr>
-        <w:t>container_name</w:t>
-      </w:r>
-      <w:proofErr w:type="spellEnd"/>
-      <w:r>
-        <w:rPr>
-          <w:rStyle w:val="VerbatimChar"/>
-          <w:rFonts w:ascii="IBM Plex Mono" w:eastAsia="IBM Plex Mono" w:hAnsi="IBM Plex Mono" w:cs="IBM Plex Mono"/>
-          <w:color w:val="000000"/>
-          <w:sz w:val="18"/>
-        </w:rPr>
-        <w:t xml:space="preserve">: </w:t>
-      </w:r>
-      <w:proofErr w:type="spellStart"/>
-      <w:r>
-        <w:rPr>
-          <w:rStyle w:val="VerbatimChar"/>
-          <w:rFonts w:ascii="IBM Plex Mono" w:eastAsia="IBM Plex Mono" w:hAnsi="IBM Plex Mono" w:cs="IBM Plex Mono"/>
-          <w:color w:val="000000"/>
-          <w:sz w:val="18"/>
-        </w:rPr>
-        <w:t>logstash</w:t>
-      </w:r>
-      <w:proofErr w:type="spellEnd"/>
-      <w:r>
-        <w:rPr>
-          <w:rStyle w:val="VerbatimChar"/>
-          <w:rFonts w:ascii="IBM Plex Mono" w:eastAsia="IBM Plex Mono" w:hAnsi="IBM Plex Mono" w:cs="IBM Plex Mono"/>
-          <w:color w:val="000000"/>
-          <w:sz w:val="18"/>
-        </w:rPr>
-        <w:br/>
       </w:r>
       <w:r>
         <w:rPr>
@@ -1198,6 +1298,36 @@
           <w:sz w:val="18"/>
         </w:rPr>
         <w:lastRenderedPageBreak/>
+        <w:t xml:space="preserve">  logstash:</w:t>
+      </w:r>
+      <w:r>
+        <w:rPr>
+          <w:rStyle w:val="VerbatimChar"/>
+          <w:rFonts w:ascii="IBM Plex Mono" w:eastAsia="IBM Plex Mono" w:hAnsi="IBM Plex Mono" w:cs="IBM Plex Mono"/>
+          <w:color w:val="000000"/>
+          <w:sz w:val="18"/>
+        </w:rPr>
+        <w:br/>
+        <w:t xml:space="preserve">    image: docker.elastic.co/logstash/logstash:8.10.0</w:t>
+      </w:r>
+      <w:r>
+        <w:rPr>
+          <w:rStyle w:val="VerbatimChar"/>
+          <w:rFonts w:ascii="IBM Plex Mono" w:eastAsia="IBM Plex Mono" w:hAnsi="IBM Plex Mono" w:cs="IBM Plex Mono"/>
+          <w:color w:val="000000"/>
+          <w:sz w:val="18"/>
+        </w:rPr>
+        <w:br/>
+        <w:t xml:space="preserve">    container_name: logstash</w:t>
+      </w:r>
+      <w:r>
+        <w:rPr>
+          <w:rStyle w:val="VerbatimChar"/>
+          <w:rFonts w:ascii="IBM Plex Mono" w:eastAsia="IBM Plex Mono" w:hAnsi="IBM Plex Mono" w:cs="IBM Plex Mono"/>
+          <w:color w:val="000000"/>
+          <w:sz w:val="18"/>
+        </w:rPr>
+        <w:br/>
         <w:t xml:space="preserve">    ports:</w:t>
       </w:r>
       <w:r>
@@ -1238,90 +1368,28 @@
           <w:sz w:val="18"/>
         </w:rPr>
         <w:br/>
-        <w:t xml:space="preserve">      - </w:t>
-      </w:r>
-      <w:proofErr w:type="spellStart"/>
-      <w:r>
-        <w:rPr>
-          <w:rStyle w:val="VerbatimChar"/>
-          <w:rFonts w:ascii="IBM Plex Mono" w:eastAsia="IBM Plex Mono" w:hAnsi="IBM Plex Mono" w:cs="IBM Plex Mono"/>
-          <w:color w:val="000000"/>
-          <w:sz w:val="18"/>
-        </w:rPr>
-        <w:t>springboot_logs</w:t>
-      </w:r>
-      <w:proofErr w:type="spellEnd"/>
-      <w:r>
-        <w:rPr>
-          <w:rStyle w:val="VerbatimChar"/>
-          <w:rFonts w:ascii="IBM Plex Mono" w:eastAsia="IBM Plex Mono" w:hAnsi="IBM Plex Mono" w:cs="IBM Plex Mono"/>
-          <w:color w:val="000000"/>
-          <w:sz w:val="18"/>
-        </w:rPr>
-        <w:t>:/home/azureuser/</w:t>
-      </w:r>
-      <w:proofErr w:type="spellStart"/>
-      <w:r>
-        <w:rPr>
-          <w:rStyle w:val="VerbatimChar"/>
-          <w:rFonts w:ascii="IBM Plex Mono" w:eastAsia="IBM Plex Mono" w:hAnsi="IBM Plex Mono" w:cs="IBM Plex Mono"/>
-          <w:color w:val="000000"/>
-          <w:sz w:val="18"/>
-        </w:rPr>
-        <w:t>springboot_logs:ro</w:t>
-      </w:r>
-      <w:proofErr w:type="spellEnd"/>
-      <w:r>
-        <w:rPr>
-          <w:rStyle w:val="VerbatimChar"/>
-          <w:rFonts w:ascii="IBM Plex Mono" w:eastAsia="IBM Plex Mono" w:hAnsi="IBM Plex Mono" w:cs="IBM Plex Mono"/>
-          <w:color w:val="000000"/>
-          <w:sz w:val="18"/>
-        </w:rPr>
-        <w:br/>
-        <w:t xml:space="preserve">    </w:t>
-      </w:r>
-      <w:proofErr w:type="spellStart"/>
-      <w:r>
-        <w:rPr>
-          <w:rStyle w:val="VerbatimChar"/>
-          <w:rFonts w:ascii="IBM Plex Mono" w:eastAsia="IBM Plex Mono" w:hAnsi="IBM Plex Mono" w:cs="IBM Plex Mono"/>
-          <w:color w:val="000000"/>
-          <w:sz w:val="18"/>
-        </w:rPr>
-        <w:t>depends_on</w:t>
-      </w:r>
-      <w:proofErr w:type="spellEnd"/>
-      <w:r>
-        <w:rPr>
-          <w:rStyle w:val="VerbatimChar"/>
-          <w:rFonts w:ascii="IBM Plex Mono" w:eastAsia="IBM Plex Mono" w:hAnsi="IBM Plex Mono" w:cs="IBM Plex Mono"/>
-          <w:color w:val="000000"/>
-          <w:sz w:val="18"/>
-        </w:rPr>
-        <w:t>:</w:t>
-      </w:r>
-      <w:r>
-        <w:rPr>
-          <w:rStyle w:val="VerbatimChar"/>
-          <w:rFonts w:ascii="IBM Plex Mono" w:eastAsia="IBM Plex Mono" w:hAnsi="IBM Plex Mono" w:cs="IBM Plex Mono"/>
-          <w:color w:val="000000"/>
-          <w:sz w:val="18"/>
-        </w:rPr>
-        <w:br/>
-        <w:t xml:space="preserve">      - </w:t>
-      </w:r>
-      <w:proofErr w:type="spellStart"/>
-      <w:r>
-        <w:rPr>
-          <w:rStyle w:val="VerbatimChar"/>
-          <w:rFonts w:ascii="IBM Plex Mono" w:eastAsia="IBM Plex Mono" w:hAnsi="IBM Plex Mono" w:cs="IBM Plex Mono"/>
-          <w:color w:val="000000"/>
-          <w:sz w:val="18"/>
-        </w:rPr>
-        <w:t>elasticsearch</w:t>
-      </w:r>
-      <w:proofErr w:type="spellEnd"/>
+        <w:t xml:space="preserve">      - springboot_logs:/home/azureuser/springboot_logs:ro</w:t>
+      </w:r>
+      <w:r>
+        <w:rPr>
+          <w:rStyle w:val="VerbatimChar"/>
+          <w:rFonts w:ascii="IBM Plex Mono" w:eastAsia="IBM Plex Mono" w:hAnsi="IBM Plex Mono" w:cs="IBM Plex Mono"/>
+          <w:color w:val="000000"/>
+          <w:sz w:val="18"/>
+        </w:rPr>
+        <w:br/>
+        <w:t xml:space="preserve">    depends_on:</w:t>
+      </w:r>
+      <w:r>
+        <w:rPr>
+          <w:rStyle w:val="VerbatimChar"/>
+          <w:rFonts w:ascii="IBM Plex Mono" w:eastAsia="IBM Plex Mono" w:hAnsi="IBM Plex Mono" w:cs="IBM Plex Mono"/>
+          <w:color w:val="000000"/>
+          <w:sz w:val="18"/>
+        </w:rPr>
+        <w:br/>
+        <w:t xml:space="preserve">      - elasticsearch</w:t>
+      </w:r>
       <w:r>
         <w:rPr>
           <w:rStyle w:val="VerbatimChar"/>
@@ -1359,27 +1427,7 @@
           <w:sz w:val="18"/>
         </w:rPr>
         <w:br/>
-        <w:t xml:space="preserve">  </w:t>
-      </w:r>
-      <w:proofErr w:type="spellStart"/>
-      <w:r>
-        <w:rPr>
-          <w:rStyle w:val="VerbatimChar"/>
-          <w:rFonts w:ascii="IBM Plex Mono" w:eastAsia="IBM Plex Mono" w:hAnsi="IBM Plex Mono" w:cs="IBM Plex Mono"/>
-          <w:color w:val="000000"/>
-          <w:sz w:val="18"/>
-        </w:rPr>
-        <w:t>filebeat</w:t>
-      </w:r>
-      <w:proofErr w:type="spellEnd"/>
-      <w:r>
-        <w:rPr>
-          <w:rStyle w:val="VerbatimChar"/>
-          <w:rFonts w:ascii="IBM Plex Mono" w:eastAsia="IBM Plex Mono" w:hAnsi="IBM Plex Mono" w:cs="IBM Plex Mono"/>
-          <w:color w:val="000000"/>
-          <w:sz w:val="18"/>
-        </w:rPr>
-        <w:t>:</w:t>
+        <w:t xml:space="preserve">  filebeat:</w:t>
       </w:r>
       <w:r>
         <w:rPr>
@@ -1399,39 +1447,8 @@
           <w:sz w:val="18"/>
         </w:rPr>
         <w:br/>
-        <w:t xml:space="preserve">    </w:t>
-      </w:r>
-      <w:proofErr w:type="spellStart"/>
-      <w:r>
-        <w:rPr>
-          <w:rStyle w:val="VerbatimChar"/>
-          <w:rFonts w:ascii="IBM Plex Mono" w:eastAsia="IBM Plex Mono" w:hAnsi="IBM Plex Mono" w:cs="IBM Plex Mono"/>
-          <w:color w:val="000000"/>
-          <w:sz w:val="18"/>
-        </w:rPr>
-        <w:t>container_name</w:t>
-      </w:r>
-      <w:proofErr w:type="spellEnd"/>
-      <w:r>
-        <w:rPr>
-          <w:rStyle w:val="VerbatimChar"/>
-          <w:rFonts w:ascii="IBM Plex Mono" w:eastAsia="IBM Plex Mono" w:hAnsi="IBM Plex Mono" w:cs="IBM Plex Mono"/>
-          <w:color w:val="000000"/>
-          <w:sz w:val="18"/>
-        </w:rPr>
-        <w:t xml:space="preserve">: </w:t>
-      </w:r>
-      <w:proofErr w:type="spellStart"/>
-      <w:r>
-        <w:rPr>
-          <w:rStyle w:val="VerbatimChar"/>
-          <w:rFonts w:ascii="IBM Plex Mono" w:eastAsia="IBM Plex Mono" w:hAnsi="IBM Plex Mono" w:cs="IBM Plex Mono"/>
-          <w:color w:val="000000"/>
-          <w:sz w:val="18"/>
-        </w:rPr>
-        <w:t>filebeat</w:t>
-      </w:r>
-      <w:proofErr w:type="spellEnd"/>
+        <w:t xml:space="preserve">    container_name: filebeat</w:t>
+      </w:r>
       <w:r>
         <w:rPr>
           <w:rStyle w:val="VerbatimChar"/>
@@ -1460,192 +1477,48 @@
           <w:sz w:val="18"/>
         </w:rPr>
         <w:br/>
-        <w:t xml:space="preserve">      - /var/lib/docker/containers:/var/lib/docker/</w:t>
-      </w:r>
-      <w:proofErr w:type="spellStart"/>
-      <w:r>
-        <w:rPr>
-          <w:rStyle w:val="VerbatimChar"/>
-          <w:rFonts w:ascii="IBM Plex Mono" w:eastAsia="IBM Plex Mono" w:hAnsi="IBM Plex Mono" w:cs="IBM Plex Mono"/>
-          <w:color w:val="000000"/>
-          <w:sz w:val="18"/>
-        </w:rPr>
-        <w:t>containers:ro</w:t>
-      </w:r>
-      <w:proofErr w:type="spellEnd"/>
-      <w:r>
-        <w:rPr>
-          <w:rStyle w:val="VerbatimChar"/>
-          <w:rFonts w:ascii="IBM Plex Mono" w:eastAsia="IBM Plex Mono" w:hAnsi="IBM Plex Mono" w:cs="IBM Plex Mono"/>
-          <w:color w:val="000000"/>
-          <w:sz w:val="18"/>
-        </w:rPr>
-        <w:br/>
-        <w:t xml:space="preserve">      - /var/run/</w:t>
-      </w:r>
-      <w:proofErr w:type="spellStart"/>
-      <w:r>
-        <w:rPr>
-          <w:rStyle w:val="VerbatimChar"/>
-          <w:rFonts w:ascii="IBM Plex Mono" w:eastAsia="IBM Plex Mono" w:hAnsi="IBM Plex Mono" w:cs="IBM Plex Mono"/>
-          <w:color w:val="000000"/>
-          <w:sz w:val="18"/>
-        </w:rPr>
-        <w:t>docker.sock</w:t>
-      </w:r>
-      <w:proofErr w:type="spellEnd"/>
-      <w:r>
-        <w:rPr>
-          <w:rStyle w:val="VerbatimChar"/>
-          <w:rFonts w:ascii="IBM Plex Mono" w:eastAsia="IBM Plex Mono" w:hAnsi="IBM Plex Mono" w:cs="IBM Plex Mono"/>
-          <w:color w:val="000000"/>
-          <w:sz w:val="18"/>
-        </w:rPr>
-        <w:t>:/var/run/</w:t>
-      </w:r>
-      <w:proofErr w:type="spellStart"/>
-      <w:r>
-        <w:rPr>
-          <w:rStyle w:val="VerbatimChar"/>
-          <w:rFonts w:ascii="IBM Plex Mono" w:eastAsia="IBM Plex Mono" w:hAnsi="IBM Plex Mono" w:cs="IBM Plex Mono"/>
-          <w:color w:val="000000"/>
-          <w:sz w:val="18"/>
-        </w:rPr>
-        <w:t>docker.sock:ro</w:t>
-      </w:r>
-      <w:proofErr w:type="spellEnd"/>
-      <w:r>
-        <w:rPr>
-          <w:rStyle w:val="VerbatimChar"/>
-          <w:rFonts w:ascii="IBM Plex Mono" w:eastAsia="IBM Plex Mono" w:hAnsi="IBM Plex Mono" w:cs="IBM Plex Mono"/>
-          <w:color w:val="000000"/>
-          <w:sz w:val="18"/>
-        </w:rPr>
-        <w:br/>
-        <w:t xml:space="preserve">      - ./</w:t>
-      </w:r>
-      <w:proofErr w:type="spellStart"/>
-      <w:r>
-        <w:rPr>
-          <w:rStyle w:val="VerbatimChar"/>
-          <w:rFonts w:ascii="IBM Plex Mono" w:eastAsia="IBM Plex Mono" w:hAnsi="IBM Plex Mono" w:cs="IBM Plex Mono"/>
-          <w:color w:val="000000"/>
-          <w:sz w:val="18"/>
-        </w:rPr>
-        <w:t>filebeat.yml</w:t>
-      </w:r>
-      <w:proofErr w:type="spellEnd"/>
-      <w:r>
-        <w:rPr>
-          <w:rStyle w:val="VerbatimChar"/>
-          <w:rFonts w:ascii="IBM Plex Mono" w:eastAsia="IBM Plex Mono" w:hAnsi="IBM Plex Mono" w:cs="IBM Plex Mono"/>
-          <w:color w:val="000000"/>
-          <w:sz w:val="18"/>
-        </w:rPr>
-        <w:t>:/</w:t>
-      </w:r>
-      <w:proofErr w:type="spellStart"/>
-      <w:r>
-        <w:rPr>
-          <w:rStyle w:val="VerbatimChar"/>
-          <w:rFonts w:ascii="IBM Plex Mono" w:eastAsia="IBM Plex Mono" w:hAnsi="IBM Plex Mono" w:cs="IBM Plex Mono"/>
-          <w:color w:val="000000"/>
-          <w:sz w:val="18"/>
-        </w:rPr>
-        <w:t>usr</w:t>
-      </w:r>
-      <w:proofErr w:type="spellEnd"/>
-      <w:r>
-        <w:rPr>
-          <w:rStyle w:val="VerbatimChar"/>
-          <w:rFonts w:ascii="IBM Plex Mono" w:eastAsia="IBM Plex Mono" w:hAnsi="IBM Plex Mono" w:cs="IBM Plex Mono"/>
-          <w:color w:val="000000"/>
-          <w:sz w:val="18"/>
-        </w:rPr>
-        <w:t>/share/</w:t>
-      </w:r>
-      <w:proofErr w:type="spellStart"/>
-      <w:r>
-        <w:rPr>
-          <w:rStyle w:val="VerbatimChar"/>
-          <w:rFonts w:ascii="IBM Plex Mono" w:eastAsia="IBM Plex Mono" w:hAnsi="IBM Plex Mono" w:cs="IBM Plex Mono"/>
-          <w:color w:val="000000"/>
-          <w:sz w:val="18"/>
-        </w:rPr>
-        <w:t>filebeat</w:t>
-      </w:r>
-      <w:proofErr w:type="spellEnd"/>
-      <w:r>
-        <w:rPr>
-          <w:rStyle w:val="VerbatimChar"/>
-          <w:rFonts w:ascii="IBM Plex Mono" w:eastAsia="IBM Plex Mono" w:hAnsi="IBM Plex Mono" w:cs="IBM Plex Mono"/>
-          <w:color w:val="000000"/>
-          <w:sz w:val="18"/>
-        </w:rPr>
-        <w:t>/</w:t>
-      </w:r>
-      <w:proofErr w:type="spellStart"/>
-      <w:r>
-        <w:rPr>
-          <w:rStyle w:val="VerbatimChar"/>
-          <w:rFonts w:ascii="IBM Plex Mono" w:eastAsia="IBM Plex Mono" w:hAnsi="IBM Plex Mono" w:cs="IBM Plex Mono"/>
-          <w:color w:val="000000"/>
-          <w:sz w:val="18"/>
-        </w:rPr>
-        <w:t>filebeat.yml:ro</w:t>
-      </w:r>
-      <w:proofErr w:type="spellEnd"/>
-      <w:r>
-        <w:rPr>
-          <w:rStyle w:val="VerbatimChar"/>
-          <w:rFonts w:ascii="IBM Plex Mono" w:eastAsia="IBM Plex Mono" w:hAnsi="IBM Plex Mono" w:cs="IBM Plex Mono"/>
-          <w:color w:val="000000"/>
-          <w:sz w:val="18"/>
-        </w:rPr>
-        <w:br/>
-        <w:t xml:space="preserve">    </w:t>
-      </w:r>
-      <w:proofErr w:type="spellStart"/>
-      <w:r>
-        <w:rPr>
-          <w:rStyle w:val="VerbatimChar"/>
-          <w:rFonts w:ascii="IBM Plex Mono" w:eastAsia="IBM Plex Mono" w:hAnsi="IBM Plex Mono" w:cs="IBM Plex Mono"/>
-          <w:color w:val="000000"/>
-          <w:sz w:val="18"/>
-        </w:rPr>
-        <w:t>depends_on</w:t>
-      </w:r>
-      <w:proofErr w:type="spellEnd"/>
-      <w:r>
-        <w:rPr>
-          <w:rStyle w:val="VerbatimChar"/>
-          <w:rFonts w:ascii="IBM Plex Mono" w:eastAsia="IBM Plex Mono" w:hAnsi="IBM Plex Mono" w:cs="IBM Plex Mono"/>
-          <w:color w:val="000000"/>
-          <w:sz w:val="18"/>
-        </w:rPr>
-        <w:t>:</w:t>
-      </w:r>
-      <w:r>
-        <w:rPr>
-          <w:rStyle w:val="VerbatimChar"/>
-          <w:rFonts w:ascii="IBM Plex Mono" w:eastAsia="IBM Plex Mono" w:hAnsi="IBM Plex Mono" w:cs="IBM Plex Mono"/>
-          <w:color w:val="000000"/>
-          <w:sz w:val="18"/>
-        </w:rPr>
-        <w:br/>
-        <w:t xml:space="preserve">      - </w:t>
-      </w:r>
-      <w:proofErr w:type="spellStart"/>
-      <w:r>
-        <w:rPr>
-          <w:rStyle w:val="VerbatimChar"/>
-          <w:rFonts w:ascii="IBM Plex Mono" w:eastAsia="IBM Plex Mono" w:hAnsi="IBM Plex Mono" w:cs="IBM Plex Mono"/>
-          <w:color w:val="000000"/>
-          <w:sz w:val="18"/>
-        </w:rPr>
-        <w:t>logstash</w:t>
-      </w:r>
-      <w:proofErr w:type="spellEnd"/>
+        <w:t xml:space="preserve">      - /var/lib/docker/containers:/var/lib/docker/containers:ro</w:t>
+      </w:r>
+      <w:r>
+        <w:rPr>
+          <w:rStyle w:val="VerbatimChar"/>
+          <w:rFonts w:ascii="IBM Plex Mono" w:eastAsia="IBM Plex Mono" w:hAnsi="IBM Plex Mono" w:cs="IBM Plex Mono"/>
+          <w:color w:val="000000"/>
+          <w:sz w:val="18"/>
+        </w:rPr>
+        <w:br/>
+        <w:t xml:space="preserve">      - /var/run/docker.sock:/var/run/docker.sock:ro</w:t>
+      </w:r>
+      <w:r>
+        <w:rPr>
+          <w:rStyle w:val="VerbatimChar"/>
+          <w:rFonts w:ascii="IBM Plex Mono" w:eastAsia="IBM Plex Mono" w:hAnsi="IBM Plex Mono" w:cs="IBM Plex Mono"/>
+          <w:color w:val="000000"/>
+          <w:sz w:val="18"/>
+        </w:rPr>
+        <w:br/>
+        <w:t xml:space="preserve">      - ./filebeat.yml:/usr/share/filebeat/filebeat.yml:ro</w:t>
+      </w:r>
+      <w:r>
+        <w:rPr>
+          <w:rStyle w:val="VerbatimChar"/>
+          <w:rFonts w:ascii="IBM Plex Mono" w:eastAsia="IBM Plex Mono" w:hAnsi="IBM Plex Mono" w:cs="IBM Plex Mono"/>
+          <w:color w:val="000000"/>
+          <w:sz w:val="18"/>
+        </w:rPr>
+        <w:br/>
+        <w:t xml:space="preserve">    depends_on:</w:t>
+      </w:r>
+      <w:r>
+        <w:rPr>
+          <w:rStyle w:val="VerbatimChar"/>
+          <w:rFonts w:ascii="IBM Plex Mono" w:eastAsia="IBM Plex Mono" w:hAnsi="IBM Plex Mono" w:cs="IBM Plex Mono"/>
+          <w:color w:val="000000"/>
+          <w:sz w:val="18"/>
+        </w:rPr>
+        <w:br/>
+        <w:t xml:space="preserve">      - logstash</w:t>
+      </w:r>
       <w:r>
         <w:rPr>
           <w:rStyle w:val="VerbatimChar"/>
@@ -1693,48 +1566,17 @@
           <w:sz w:val="18"/>
         </w:rPr>
         <w:br/>
-        <w:t xml:space="preserve">    image: pasindu55/</w:t>
-      </w:r>
-      <w:proofErr w:type="spellStart"/>
-      <w:r>
-        <w:rPr>
-          <w:rStyle w:val="VerbatimChar"/>
-          <w:rFonts w:ascii="IBM Plex Mono" w:eastAsia="IBM Plex Mono" w:hAnsi="IBM Plex Mono" w:cs="IBM Plex Mono"/>
-          <w:color w:val="000000"/>
-          <w:sz w:val="18"/>
-        </w:rPr>
-        <w:t>final-year-project:latest</w:t>
-      </w:r>
-      <w:proofErr w:type="spellEnd"/>
-      <w:r>
-        <w:rPr>
-          <w:rStyle w:val="VerbatimChar"/>
-          <w:rFonts w:ascii="IBM Plex Mono" w:eastAsia="IBM Plex Mono" w:hAnsi="IBM Plex Mono" w:cs="IBM Plex Mono"/>
-          <w:color w:val="000000"/>
-          <w:sz w:val="18"/>
-        </w:rPr>
-        <w:br/>
-        <w:t xml:space="preserve">    </w:t>
-      </w:r>
-      <w:proofErr w:type="spellStart"/>
-      <w:r>
-        <w:rPr>
-          <w:rStyle w:val="VerbatimChar"/>
-          <w:rFonts w:ascii="IBM Plex Mono" w:eastAsia="IBM Plex Mono" w:hAnsi="IBM Plex Mono" w:cs="IBM Plex Mono"/>
-          <w:color w:val="000000"/>
-          <w:sz w:val="18"/>
-        </w:rPr>
-        <w:t>container_name</w:t>
-      </w:r>
-      <w:proofErr w:type="spellEnd"/>
-      <w:r>
-        <w:rPr>
-          <w:rStyle w:val="VerbatimChar"/>
-          <w:rFonts w:ascii="IBM Plex Mono" w:eastAsia="IBM Plex Mono" w:hAnsi="IBM Plex Mono" w:cs="IBM Plex Mono"/>
-          <w:color w:val="000000"/>
-          <w:sz w:val="18"/>
-        </w:rPr>
-        <w:t>: final-year-backend</w:t>
+        <w:t xml:space="preserve">    image: pasindu55/final-year-project:latest</w:t>
+      </w:r>
+      <w:r>
+        <w:rPr>
+          <w:rStyle w:val="VerbatimChar"/>
+          <w:rFonts w:ascii="IBM Plex Mono" w:eastAsia="IBM Plex Mono" w:hAnsi="IBM Plex Mono" w:cs="IBM Plex Mono"/>
+          <w:color w:val="000000"/>
+          <w:sz w:val="18"/>
+        </w:rPr>
+        <w:br/>
+        <w:t xml:space="preserve">    container_name: final-year-backend</w:t>
       </w:r>
       <w:r>
         <w:rPr>
@@ -1814,39 +1656,8 @@
           <w:sz w:val="18"/>
         </w:rPr>
         <w:br/>
-        <w:t xml:space="preserve">      - </w:t>
-      </w:r>
-      <w:proofErr w:type="spellStart"/>
-      <w:r>
-        <w:rPr>
-          <w:rStyle w:val="VerbatimChar"/>
-          <w:rFonts w:ascii="IBM Plex Mono" w:eastAsia="IBM Plex Mono" w:hAnsi="IBM Plex Mono" w:cs="IBM Plex Mono"/>
-          <w:color w:val="000000"/>
-          <w:sz w:val="18"/>
-        </w:rPr>
-        <w:t>springboot_logs</w:t>
-      </w:r>
-      <w:proofErr w:type="spellEnd"/>
-      <w:r>
-        <w:rPr>
-          <w:rStyle w:val="VerbatimChar"/>
-          <w:rFonts w:ascii="IBM Plex Mono" w:eastAsia="IBM Plex Mono" w:hAnsi="IBM Plex Mono" w:cs="IBM Plex Mono"/>
-          <w:color w:val="000000"/>
-          <w:sz w:val="18"/>
-        </w:rPr>
-        <w:t>:/home/azureuser/</w:t>
-      </w:r>
-      <w:proofErr w:type="spellStart"/>
-      <w:r>
-        <w:rPr>
-          <w:rStyle w:val="VerbatimChar"/>
-          <w:rFonts w:ascii="IBM Plex Mono" w:eastAsia="IBM Plex Mono" w:hAnsi="IBM Plex Mono" w:cs="IBM Plex Mono"/>
-          <w:color w:val="000000"/>
-          <w:sz w:val="18"/>
-        </w:rPr>
-        <w:t>springboot_logs</w:t>
-      </w:r>
-      <w:proofErr w:type="spellEnd"/>
+        <w:t xml:space="preserve">      - springboot_logs:/home/azureuser/springboot_logs</w:t>
+      </w:r>
       <w:r>
         <w:rPr>
           <w:rStyle w:val="VerbatimChar"/>
@@ -1883,6 +1694,7 @@
           <w:color w:val="000000"/>
           <w:sz w:val="18"/>
         </w:rPr>
+        <w:lastRenderedPageBreak/>
         <w:br/>
         <w:t>volumes:</w:t>
       </w:r>
@@ -1894,66 +1706,17 @@
           <w:sz w:val="18"/>
         </w:rPr>
         <w:br/>
-        <w:t xml:space="preserve">  </w:t>
-      </w:r>
-      <w:proofErr w:type="spellStart"/>
-      <w:r>
-        <w:rPr>
-          <w:rStyle w:val="VerbatimChar"/>
-          <w:rFonts w:ascii="IBM Plex Mono" w:eastAsia="IBM Plex Mono" w:hAnsi="IBM Plex Mono" w:cs="IBM Plex Mono"/>
-          <w:color w:val="000000"/>
-          <w:sz w:val="18"/>
-        </w:rPr>
-        <w:t>elasticsearch_data</w:t>
-      </w:r>
-      <w:proofErr w:type="spellEnd"/>
-      <w:r>
-        <w:rPr>
-          <w:rStyle w:val="VerbatimChar"/>
-          <w:rFonts w:ascii="IBM Plex Mono" w:eastAsia="IBM Plex Mono" w:hAnsi="IBM Plex Mono" w:cs="IBM Plex Mono"/>
-          <w:color w:val="000000"/>
-          <w:sz w:val="18"/>
-        </w:rPr>
-        <w:t>:</w:t>
-      </w:r>
-      <w:r>
-        <w:rPr>
-          <w:rStyle w:val="VerbatimChar"/>
-          <w:rFonts w:ascii="IBM Plex Mono" w:eastAsia="IBM Plex Mono" w:hAnsi="IBM Plex Mono" w:cs="IBM Plex Mono"/>
-          <w:color w:val="000000"/>
-          <w:sz w:val="18"/>
-        </w:rPr>
-        <w:br/>
-      </w:r>
-      <w:r>
-        <w:rPr>
-          <w:rStyle w:val="VerbatimChar"/>
-          <w:rFonts w:ascii="IBM Plex Mono" w:eastAsia="IBM Plex Mono" w:hAnsi="IBM Plex Mono" w:cs="IBM Plex Mono"/>
-          <w:color w:val="000000"/>
-          <w:sz w:val="18"/>
-        </w:rPr>
-        <w:lastRenderedPageBreak/>
-        <w:t xml:space="preserve">  </w:t>
-      </w:r>
-      <w:proofErr w:type="spellStart"/>
-      <w:r>
-        <w:rPr>
-          <w:rStyle w:val="VerbatimChar"/>
-          <w:rFonts w:ascii="IBM Plex Mono" w:eastAsia="IBM Plex Mono" w:hAnsi="IBM Plex Mono" w:cs="IBM Plex Mono"/>
-          <w:color w:val="000000"/>
-          <w:sz w:val="18"/>
-        </w:rPr>
-        <w:t>springboot_logs</w:t>
-      </w:r>
-      <w:proofErr w:type="spellEnd"/>
-      <w:r>
-        <w:rPr>
-          <w:rStyle w:val="VerbatimChar"/>
-          <w:rFonts w:ascii="IBM Plex Mono" w:eastAsia="IBM Plex Mono" w:hAnsi="IBM Plex Mono" w:cs="IBM Plex Mono"/>
-          <w:color w:val="000000"/>
-          <w:sz w:val="18"/>
-        </w:rPr>
-        <w:t>:</w:t>
+        <w:t xml:space="preserve">  elasticsearch_data:</w:t>
+      </w:r>
+      <w:r>
+        <w:rPr>
+          <w:rStyle w:val="VerbatimChar"/>
+          <w:rFonts w:ascii="IBM Plex Mono" w:eastAsia="IBM Plex Mono" w:hAnsi="IBM Plex Mono" w:cs="IBM Plex Mono"/>
+          <w:color w:val="000000"/>
+          <w:sz w:val="18"/>
+        </w:rPr>
+        <w:br/>
+        <w:t xml:space="preserve">  springboot_logs:</w:t>
       </w:r>
       <w:r>
         <w:rPr>
@@ -2036,27 +1799,7 @@
           <w:color w:val="000000"/>
           <w:sz w:val="24"/>
         </w:rPr>
-        <w:t xml:space="preserve">4. </w:t>
-      </w:r>
-      <w:proofErr w:type="spellStart"/>
-      <w:r>
-        <w:rPr>
-          <w:rFonts w:ascii="inter" w:eastAsia="inter" w:hAnsi="inter" w:cs="inter"/>
-          <w:b/>
-          <w:color w:val="000000"/>
-          <w:sz w:val="24"/>
-        </w:rPr>
-        <w:t>Filebeat</w:t>
-      </w:r>
-      <w:proofErr w:type="spellEnd"/>
-      <w:r>
-        <w:rPr>
-          <w:rFonts w:ascii="inter" w:eastAsia="inter" w:hAnsi="inter" w:cs="inter"/>
-          <w:b/>
-          <w:color w:val="000000"/>
-          <w:sz w:val="24"/>
-        </w:rPr>
-        <w:t xml:space="preserve"> Configuration</w:t>
+        <w:t>4. Filebeat Configuration</w:t>
       </w:r>
     </w:p>
     <w:p>
@@ -2064,7 +1807,6 @@
         <w:spacing w:before="315" w:after="105" w:line="360" w:lineRule="auto"/>
         <w:ind w:left="-30"/>
       </w:pPr>
-      <w:proofErr w:type="spellStart"/>
       <w:r>
         <w:rPr>
           <w:rFonts w:ascii="inter" w:eastAsia="inter" w:hAnsi="inter" w:cs="inter"/>
@@ -2074,34 +1816,20 @@
         </w:rPr>
         <w:t>filebeat.yml</w:t>
       </w:r>
-      <w:proofErr w:type="spellEnd"/>
     </w:p>
     <w:p>
       <w:pPr>
         <w:shd w:val="clear" w:color="auto" w:fill="F8F8FA"/>
         <w:spacing w:line="336" w:lineRule="auto"/>
       </w:pPr>
-      <w:proofErr w:type="spellStart"/>
-      <w:proofErr w:type="gramStart"/>
-      <w:r>
-        <w:rPr>
-          <w:rStyle w:val="VerbatimChar"/>
-          <w:rFonts w:ascii="IBM Plex Mono" w:eastAsia="IBM Plex Mono" w:hAnsi="IBM Plex Mono" w:cs="IBM Plex Mono"/>
-          <w:color w:val="000000"/>
-          <w:sz w:val="18"/>
-        </w:rPr>
-        <w:t>filebeat.inputs</w:t>
-      </w:r>
-      <w:proofErr w:type="spellEnd"/>
-      <w:proofErr w:type="gramEnd"/>
-      <w:r>
-        <w:rPr>
-          <w:rStyle w:val="VerbatimChar"/>
-          <w:rFonts w:ascii="IBM Plex Mono" w:eastAsia="IBM Plex Mono" w:hAnsi="IBM Plex Mono" w:cs="IBM Plex Mono"/>
-          <w:color w:val="000000"/>
-          <w:sz w:val="18"/>
-        </w:rPr>
-        <w:t>:</w:t>
+      <w:r>
+        <w:rPr>
+          <w:rStyle w:val="VerbatimChar"/>
+          <w:rFonts w:ascii="IBM Plex Mono" w:eastAsia="IBM Plex Mono" w:hAnsi="IBM Plex Mono" w:cs="IBM Plex Mono"/>
+          <w:color w:val="000000"/>
+          <w:sz w:val="18"/>
+        </w:rPr>
+        <w:t>filebeat.inputs:</w:t>
       </w:r>
       <w:r>
         <w:rPr>
@@ -2151,97 +1879,36 @@
           <w:sz w:val="18"/>
         </w:rPr>
         <w:br/>
-        <w:t xml:space="preserve">  </w:t>
-      </w:r>
-      <w:proofErr w:type="spellStart"/>
-      <w:r>
-        <w:rPr>
-          <w:rStyle w:val="VerbatimChar"/>
-          <w:rFonts w:ascii="IBM Plex Mono" w:eastAsia="IBM Plex Mono" w:hAnsi="IBM Plex Mono" w:cs="IBM Plex Mono"/>
-          <w:color w:val="000000"/>
-          <w:sz w:val="18"/>
-        </w:rPr>
-        <w:t>json.keys_under_root</w:t>
-      </w:r>
-      <w:proofErr w:type="spellEnd"/>
-      <w:r>
-        <w:rPr>
-          <w:rStyle w:val="VerbatimChar"/>
-          <w:rFonts w:ascii="IBM Plex Mono" w:eastAsia="IBM Plex Mono" w:hAnsi="IBM Plex Mono" w:cs="IBM Plex Mono"/>
-          <w:color w:val="000000"/>
-          <w:sz w:val="18"/>
-        </w:rPr>
-        <w:t>: true</w:t>
-      </w:r>
-      <w:r>
-        <w:rPr>
-          <w:rStyle w:val="VerbatimChar"/>
-          <w:rFonts w:ascii="IBM Plex Mono" w:eastAsia="IBM Plex Mono" w:hAnsi="IBM Plex Mono" w:cs="IBM Plex Mono"/>
-          <w:color w:val="000000"/>
-          <w:sz w:val="18"/>
-        </w:rPr>
-        <w:br/>
-        <w:t xml:space="preserve">  </w:t>
-      </w:r>
-      <w:proofErr w:type="spellStart"/>
-      <w:r>
-        <w:rPr>
-          <w:rStyle w:val="VerbatimChar"/>
-          <w:rFonts w:ascii="IBM Plex Mono" w:eastAsia="IBM Plex Mono" w:hAnsi="IBM Plex Mono" w:cs="IBM Plex Mono"/>
-          <w:color w:val="000000"/>
-          <w:sz w:val="18"/>
-        </w:rPr>
-        <w:t>json.add_error_key</w:t>
-      </w:r>
-      <w:proofErr w:type="spellEnd"/>
-      <w:r>
-        <w:rPr>
-          <w:rStyle w:val="VerbatimChar"/>
-          <w:rFonts w:ascii="IBM Plex Mono" w:eastAsia="IBM Plex Mono" w:hAnsi="IBM Plex Mono" w:cs="IBM Plex Mono"/>
-          <w:color w:val="000000"/>
-          <w:sz w:val="18"/>
-        </w:rPr>
-        <w:t>: true</w:t>
-      </w:r>
-      <w:r>
-        <w:rPr>
-          <w:rStyle w:val="VerbatimChar"/>
-          <w:rFonts w:ascii="IBM Plex Mono" w:eastAsia="IBM Plex Mono" w:hAnsi="IBM Plex Mono" w:cs="IBM Plex Mono"/>
-          <w:color w:val="000000"/>
-          <w:sz w:val="18"/>
-        </w:rPr>
-        <w:br/>
-      </w:r>
-      <w:r>
-        <w:rPr>
-          <w:rStyle w:val="VerbatimChar"/>
-          <w:rFonts w:ascii="IBM Plex Mono" w:eastAsia="IBM Plex Mono" w:hAnsi="IBM Plex Mono" w:cs="IBM Plex Mono"/>
-          <w:color w:val="000000"/>
-          <w:sz w:val="18"/>
-        </w:rPr>
-        <w:br/>
-      </w:r>
-      <w:proofErr w:type="spellStart"/>
-      <w:proofErr w:type="gramStart"/>
-      <w:r>
-        <w:rPr>
-          <w:rStyle w:val="VerbatimChar"/>
-          <w:rFonts w:ascii="IBM Plex Mono" w:eastAsia="IBM Plex Mono" w:hAnsi="IBM Plex Mono" w:cs="IBM Plex Mono"/>
-          <w:color w:val="000000"/>
-          <w:sz w:val="18"/>
-        </w:rPr>
-        <w:t>output.logstash</w:t>
-      </w:r>
-      <w:proofErr w:type="spellEnd"/>
-      <w:proofErr w:type="gramEnd"/>
-      <w:r>
-        <w:rPr>
-          <w:rStyle w:val="VerbatimChar"/>
-          <w:rFonts w:ascii="IBM Plex Mono" w:eastAsia="IBM Plex Mono" w:hAnsi="IBM Plex Mono" w:cs="IBM Plex Mono"/>
-          <w:color w:val="000000"/>
-          <w:sz w:val="18"/>
-        </w:rPr>
-        <w:t>:</w:t>
+        <w:t xml:space="preserve">  json.keys_under_root: true</w:t>
+      </w:r>
+      <w:r>
+        <w:rPr>
+          <w:rStyle w:val="VerbatimChar"/>
+          <w:rFonts w:ascii="IBM Plex Mono" w:eastAsia="IBM Plex Mono" w:hAnsi="IBM Plex Mono" w:cs="IBM Plex Mono"/>
+          <w:color w:val="000000"/>
+          <w:sz w:val="18"/>
+        </w:rPr>
+        <w:br/>
+        <w:t xml:space="preserve">  json.add_error_key: true</w:t>
+      </w:r>
+      <w:r>
+        <w:rPr>
+          <w:rStyle w:val="VerbatimChar"/>
+          <w:rFonts w:ascii="IBM Plex Mono" w:eastAsia="IBM Plex Mono" w:hAnsi="IBM Plex Mono" w:cs="IBM Plex Mono"/>
+          <w:color w:val="000000"/>
+          <w:sz w:val="18"/>
+        </w:rPr>
+        <w:br/>
+      </w:r>
+      <w:r>
+        <w:rPr>
+          <w:rStyle w:val="VerbatimChar"/>
+          <w:rFonts w:ascii="IBM Plex Mono" w:eastAsia="IBM Plex Mono" w:hAnsi="IBM Plex Mono" w:cs="IBM Plex Mono"/>
+          <w:color w:val="000000"/>
+          <w:sz w:val="18"/>
+        </w:rPr>
+        <w:br/>
+        <w:t>output.logstash:</w:t>
       </w:r>
       <w:r>
         <w:rPr>
@@ -2271,21 +1938,12 @@
         </w:numPr>
         <w:spacing w:before="105" w:after="105" w:line="360" w:lineRule="auto"/>
       </w:pPr>
-      <w:proofErr w:type="gramStart"/>
-      <w:r>
-        <w:rPr>
-          <w:rFonts w:ascii="inter" w:eastAsia="inter" w:hAnsi="inter" w:cs="inter"/>
-          <w:color w:val="000000"/>
-        </w:rPr>
-        <w:t>Collects</w:t>
-      </w:r>
-      <w:proofErr w:type="gramEnd"/>
-      <w:r>
-        <w:rPr>
-          <w:rFonts w:ascii="inter" w:eastAsia="inter" w:hAnsi="inter" w:cs="inter"/>
-          <w:color w:val="000000"/>
-        </w:rPr>
-        <w:t xml:space="preserve"> Docker container logs in JSON format.</w:t>
+      <w:r>
+        <w:rPr>
+          <w:rFonts w:ascii="inter" w:eastAsia="inter" w:hAnsi="inter" w:cs="inter"/>
+          <w:color w:val="000000"/>
+        </w:rPr>
+        <w:t>Collects Docker container logs in JSON format.</w:t>
       </w:r>
     </w:p>
     <w:p>
@@ -2301,23 +1959,7 @@
           <w:rFonts w:ascii="inter" w:eastAsia="inter" w:hAnsi="inter" w:cs="inter"/>
           <w:color w:val="000000"/>
         </w:rPr>
-        <w:t xml:space="preserve">Sends </w:t>
-      </w:r>
-      <w:proofErr w:type="gramStart"/>
-      <w:r>
-        <w:rPr>
-          <w:rFonts w:ascii="inter" w:eastAsia="inter" w:hAnsi="inter" w:cs="inter"/>
-          <w:color w:val="000000"/>
-        </w:rPr>
-        <w:t>logs</w:t>
-      </w:r>
-      <w:proofErr w:type="gramEnd"/>
-      <w:r>
-        <w:rPr>
-          <w:rFonts w:ascii="inter" w:eastAsia="inter" w:hAnsi="inter" w:cs="inter"/>
-          <w:color w:val="000000"/>
-        </w:rPr>
-        <w:t xml:space="preserve"> to Logstash on port 5044.</w:t>
+        <w:t>Sends logs to Logstash on port 5044.</w:t>
       </w:r>
     </w:p>
     <w:p>
@@ -2328,37 +1970,12 @@
         </w:numPr>
         <w:spacing w:before="105" w:after="105" w:line="360" w:lineRule="auto"/>
       </w:pPr>
-      <w:proofErr w:type="spellStart"/>
-      <w:r>
-        <w:rPr>
-          <w:rFonts w:ascii="inter" w:eastAsia="inter" w:hAnsi="inter" w:cs="inter"/>
-          <w:color w:val="000000"/>
-        </w:rPr>
-        <w:t>Filebeat</w:t>
-      </w:r>
-      <w:proofErr w:type="spellEnd"/>
-      <w:r>
-        <w:rPr>
-          <w:rFonts w:ascii="inter" w:eastAsia="inter" w:hAnsi="inter" w:cs="inter"/>
-          <w:color w:val="000000"/>
-        </w:rPr>
-        <w:t xml:space="preserve"> runs as root user, so the </w:t>
-      </w:r>
-      <w:proofErr w:type="spellStart"/>
-      <w:r>
-        <w:rPr>
-          <w:rFonts w:ascii="inter" w:eastAsia="inter" w:hAnsi="inter" w:cs="inter"/>
-          <w:color w:val="000000"/>
-        </w:rPr>
-        <w:t>filebeat.yml</w:t>
-      </w:r>
-      <w:proofErr w:type="spellEnd"/>
-      <w:r>
-        <w:rPr>
-          <w:rFonts w:ascii="inter" w:eastAsia="inter" w:hAnsi="inter" w:cs="inter"/>
-          <w:color w:val="000000"/>
-        </w:rPr>
-        <w:t xml:space="preserve"> permissions must be correct.</w:t>
+      <w:r>
+        <w:rPr>
+          <w:rFonts w:ascii="inter" w:eastAsia="inter" w:hAnsi="inter" w:cs="inter"/>
+          <w:color w:val="000000"/>
+        </w:rPr>
+        <w:t>Filebeat runs as root user, so the filebeat.yml permissions must be correct.</w:t>
       </w:r>
     </w:p>
     <w:p>
@@ -2401,7 +2018,6 @@
         <w:spacing w:before="315" w:after="105" w:line="360" w:lineRule="auto"/>
         <w:ind w:left="-30"/>
       </w:pPr>
-      <w:proofErr w:type="spellStart"/>
       <w:r>
         <w:rPr>
           <w:rFonts w:ascii="inter" w:eastAsia="inter" w:hAnsi="inter" w:cs="inter"/>
@@ -2411,7 +2027,6 @@
         </w:rPr>
         <w:t>logstash.conf</w:t>
       </w:r>
-      <w:proofErr w:type="spellEnd"/>
     </w:p>
     <w:p>
       <w:pPr>
@@ -2445,6 +2060,15 @@
           <w:sz w:val="18"/>
         </w:rPr>
         <w:br/>
+      </w:r>
+      <w:r>
+        <w:rPr>
+          <w:rStyle w:val="VerbatimChar"/>
+          <w:rFonts w:ascii="IBM Plex Mono" w:eastAsia="IBM Plex Mono" w:hAnsi="IBM Plex Mono" w:cs="IBM Plex Mono"/>
+          <w:color w:val="000000"/>
+          <w:sz w:val="18"/>
+        </w:rPr>
+        <w:lastRenderedPageBreak/>
         <w:t xml:space="preserve">    port =&gt; 5044</w:t>
       </w:r>
       <w:r>
@@ -2483,7 +2107,6 @@
           <w:color w:val="000000"/>
           <w:sz w:val="18"/>
         </w:rPr>
-        <w:lastRenderedPageBreak/>
         <w:br/>
         <w:t>filter {</w:t>
       </w:r>
@@ -2515,27 +2138,7 @@
           <w:sz w:val="18"/>
         </w:rPr>
         <w:br/>
-        <w:t xml:space="preserve">  </w:t>
-      </w:r>
-      <w:proofErr w:type="spellStart"/>
-      <w:r>
-        <w:rPr>
-          <w:rStyle w:val="VerbatimChar"/>
-          <w:rFonts w:ascii="IBM Plex Mono" w:eastAsia="IBM Plex Mono" w:hAnsi="IBM Plex Mono" w:cs="IBM Plex Mono"/>
-          <w:color w:val="000000"/>
-          <w:sz w:val="18"/>
-        </w:rPr>
-        <w:t>json</w:t>
-      </w:r>
-      <w:proofErr w:type="spellEnd"/>
-      <w:r>
-        <w:rPr>
-          <w:rStyle w:val="VerbatimChar"/>
-          <w:rFonts w:ascii="IBM Plex Mono" w:eastAsia="IBM Plex Mono" w:hAnsi="IBM Plex Mono" w:cs="IBM Plex Mono"/>
-          <w:color w:val="000000"/>
-          <w:sz w:val="18"/>
-        </w:rPr>
-        <w:t xml:space="preserve"> {</w:t>
+        <w:t xml:space="preserve">  json {</w:t>
       </w:r>
       <w:r>
         <w:rPr>
@@ -2555,57 +2158,17 @@
           <w:sz w:val="18"/>
         </w:rPr>
         <w:br/>
-        <w:t xml:space="preserve">    target =&gt; "</w:t>
-      </w:r>
-      <w:proofErr w:type="spellStart"/>
-      <w:r>
-        <w:rPr>
-          <w:rStyle w:val="VerbatimChar"/>
-          <w:rFonts w:ascii="IBM Plex Mono" w:eastAsia="IBM Plex Mono" w:hAnsi="IBM Plex Mono" w:cs="IBM Plex Mono"/>
-          <w:color w:val="000000"/>
-          <w:sz w:val="18"/>
-        </w:rPr>
-        <w:t>springboot</w:t>
-      </w:r>
-      <w:proofErr w:type="spellEnd"/>
-      <w:r>
-        <w:rPr>
-          <w:rStyle w:val="VerbatimChar"/>
-          <w:rFonts w:ascii="IBM Plex Mono" w:eastAsia="IBM Plex Mono" w:hAnsi="IBM Plex Mono" w:cs="IBM Plex Mono"/>
-          <w:color w:val="000000"/>
-          <w:sz w:val="18"/>
-        </w:rPr>
-        <w:t>"</w:t>
-      </w:r>
-      <w:r>
-        <w:rPr>
-          <w:rStyle w:val="VerbatimChar"/>
-          <w:rFonts w:ascii="IBM Plex Mono" w:eastAsia="IBM Plex Mono" w:hAnsi="IBM Plex Mono" w:cs="IBM Plex Mono"/>
-          <w:color w:val="000000"/>
-          <w:sz w:val="18"/>
-        </w:rPr>
-        <w:br/>
-        <w:t xml:space="preserve">    </w:t>
-      </w:r>
-      <w:proofErr w:type="spellStart"/>
-      <w:r>
-        <w:rPr>
-          <w:rStyle w:val="VerbatimChar"/>
-          <w:rFonts w:ascii="IBM Plex Mono" w:eastAsia="IBM Plex Mono" w:hAnsi="IBM Plex Mono" w:cs="IBM Plex Mono"/>
-          <w:color w:val="000000"/>
-          <w:sz w:val="18"/>
-        </w:rPr>
-        <w:t>remove_field</w:t>
-      </w:r>
-      <w:proofErr w:type="spellEnd"/>
-      <w:r>
-        <w:rPr>
-          <w:rStyle w:val="VerbatimChar"/>
-          <w:rFonts w:ascii="IBM Plex Mono" w:eastAsia="IBM Plex Mono" w:hAnsi="IBM Plex Mono" w:cs="IBM Plex Mono"/>
-          <w:color w:val="000000"/>
-          <w:sz w:val="18"/>
-        </w:rPr>
-        <w:t xml:space="preserve"> =&gt; ["message"]</w:t>
+        <w:t xml:space="preserve">    target =&gt; "springboot"</w:t>
+      </w:r>
+      <w:r>
+        <w:rPr>
+          <w:rStyle w:val="VerbatimChar"/>
+          <w:rFonts w:ascii="IBM Plex Mono" w:eastAsia="IBM Plex Mono" w:hAnsi="IBM Plex Mono" w:cs="IBM Plex Mono"/>
+          <w:color w:val="000000"/>
+          <w:sz w:val="18"/>
+        </w:rPr>
+        <w:br/>
+        <w:t xml:space="preserve">    remove_field =&gt; ["message"]</w:t>
       </w:r>
       <w:r>
         <w:rPr>
@@ -2664,27 +2227,7 @@
           <w:sz w:val="18"/>
         </w:rPr>
         <w:br/>
-        <w:t xml:space="preserve">  </w:t>
-      </w:r>
-      <w:proofErr w:type="spellStart"/>
-      <w:r>
-        <w:rPr>
-          <w:rStyle w:val="VerbatimChar"/>
-          <w:rFonts w:ascii="IBM Plex Mono" w:eastAsia="IBM Plex Mono" w:hAnsi="IBM Plex Mono" w:cs="IBM Plex Mono"/>
-          <w:color w:val="000000"/>
-          <w:sz w:val="18"/>
-        </w:rPr>
-        <w:t>elasticsearch</w:t>
-      </w:r>
-      <w:proofErr w:type="spellEnd"/>
-      <w:r>
-        <w:rPr>
-          <w:rStyle w:val="VerbatimChar"/>
-          <w:rFonts w:ascii="IBM Plex Mono" w:eastAsia="IBM Plex Mono" w:hAnsi="IBM Plex Mono" w:cs="IBM Plex Mono"/>
-          <w:color w:val="000000"/>
-          <w:sz w:val="18"/>
-        </w:rPr>
-        <w:t xml:space="preserve"> {</w:t>
+        <w:t xml:space="preserve">  elasticsearch {</w:t>
       </w:r>
       <w:r>
         <w:rPr>
@@ -2724,47 +2267,7 @@
           <w:sz w:val="18"/>
         </w:rPr>
         <w:br/>
-        <w:t xml:space="preserve">  </w:t>
-      </w:r>
-      <w:proofErr w:type="spellStart"/>
-      <w:r>
-        <w:rPr>
-          <w:rStyle w:val="VerbatimChar"/>
-          <w:rFonts w:ascii="IBM Plex Mono" w:eastAsia="IBM Plex Mono" w:hAnsi="IBM Plex Mono" w:cs="IBM Plex Mono"/>
-          <w:color w:val="000000"/>
-          <w:sz w:val="18"/>
-        </w:rPr>
-        <w:t>stdout</w:t>
-      </w:r>
-      <w:proofErr w:type="spellEnd"/>
-      <w:r>
-        <w:rPr>
-          <w:rStyle w:val="VerbatimChar"/>
-          <w:rFonts w:ascii="IBM Plex Mono" w:eastAsia="IBM Plex Mono" w:hAnsi="IBM Plex Mono" w:cs="IBM Plex Mono"/>
-          <w:color w:val="000000"/>
-          <w:sz w:val="18"/>
-        </w:rPr>
-        <w:t xml:space="preserve"> { codec =&gt; </w:t>
-      </w:r>
-      <w:proofErr w:type="spellStart"/>
-      <w:r>
-        <w:rPr>
-          <w:rStyle w:val="VerbatimChar"/>
-          <w:rFonts w:ascii="IBM Plex Mono" w:eastAsia="IBM Plex Mono" w:hAnsi="IBM Plex Mono" w:cs="IBM Plex Mono"/>
-          <w:color w:val="000000"/>
-          <w:sz w:val="18"/>
-        </w:rPr>
-        <w:t>rubydebug</w:t>
-      </w:r>
-      <w:proofErr w:type="spellEnd"/>
-      <w:r>
-        <w:rPr>
-          <w:rStyle w:val="VerbatimChar"/>
-          <w:rFonts w:ascii="IBM Plex Mono" w:eastAsia="IBM Plex Mono" w:hAnsi="IBM Plex Mono" w:cs="IBM Plex Mono"/>
-          <w:color w:val="000000"/>
-          <w:sz w:val="18"/>
-        </w:rPr>
-        <w:t xml:space="preserve"> }  # for debugging</w:t>
+        <w:t xml:space="preserve">  stdout { codec =&gt; rubydebug }  # for debugging</w:t>
       </w:r>
       <w:r>
         <w:rPr>
@@ -2815,23 +2318,7 @@
           <w:rFonts w:ascii="inter" w:eastAsia="inter" w:hAnsi="inter" w:cs="inter"/>
           <w:color w:val="000000"/>
         </w:rPr>
-        <w:t xml:space="preserve">Parses JSON logs sent by </w:t>
-      </w:r>
-      <w:proofErr w:type="spellStart"/>
-      <w:r>
-        <w:rPr>
-          <w:rFonts w:ascii="inter" w:eastAsia="inter" w:hAnsi="inter" w:cs="inter"/>
-          <w:color w:val="000000"/>
-        </w:rPr>
-        <w:t>Filebeat</w:t>
-      </w:r>
-      <w:proofErr w:type="spellEnd"/>
-      <w:r>
-        <w:rPr>
-          <w:rFonts w:ascii="inter" w:eastAsia="inter" w:hAnsi="inter" w:cs="inter"/>
-          <w:color w:val="000000"/>
-        </w:rPr>
-        <w:t xml:space="preserve"> from Docker container logs.</w:t>
+        <w:t>Parses JSON logs sent by Filebeat from Docker container logs.</w:t>
       </w:r>
     </w:p>
     <w:p>
@@ -3069,18 +2556,8 @@
                 <w:color w:val="000000"/>
                 <w:sz w:val="17"/>
               </w:rPr>
-              <w:t xml:space="preserve"> attribute obsolete in docker-</w:t>
+              <w:t xml:space="preserve"> attribute obsolete in docker-compose.yml</w:t>
             </w:r>
-            <w:proofErr w:type="spellStart"/>
-            <w:r>
-              <w:rPr>
-                <w:rFonts w:ascii="inter" w:eastAsia="inter" w:hAnsi="inter" w:cs="inter"/>
-                <w:color w:val="000000"/>
-                <w:sz w:val="17"/>
-              </w:rPr>
-              <w:t>compose.yml</w:t>
-            </w:r>
-            <w:proofErr w:type="spellEnd"/>
           </w:p>
         </w:tc>
         <w:tc>
@@ -3124,171 +2601,7 @@
                 <w:color w:val="000000"/>
                 <w:sz w:val="17"/>
               </w:rPr>
-              <w:t>Removed or updated version in docker-</w:t>
-            </w:r>
-            <w:proofErr w:type="spellStart"/>
-            <w:r>
-              <w:rPr>
-                <w:rFonts w:ascii="inter" w:eastAsia="inter" w:hAnsi="inter" w:cs="inter"/>
-                <w:color w:val="000000"/>
-                <w:sz w:val="17"/>
-              </w:rPr>
-              <w:t>compose.yml</w:t>
-            </w:r>
-            <w:proofErr w:type="spellEnd"/>
-          </w:p>
-        </w:tc>
-      </w:tr>
-      <w:tr>
-        <w:trPr>
-          <w:cantSplit/>
-          <w:tblCellSpacing w:w="0" w:type="dxa"/>
-          <w:jc w:val="center"/>
-        </w:trPr>
-        <w:tc>
-          <w:tcPr>
-            <w:tcW w:w="0" w:type="auto"/>
-            <w:tcBorders>
-              <w:top w:val="single" w:sz="1" w:space="0" w:color="000000"/>
-              <w:bottom w:val="single" w:sz="1" w:space="0" w:color="000000"/>
-              <w:right w:val="single" w:sz="1" w:space="0" w:color="000000"/>
-            </w:tcBorders>
-          </w:tcPr>
-          <w:p>
-            <w:pPr>
-              <w:spacing w:line="360" w:lineRule="auto"/>
-            </w:pPr>
-            <w:proofErr w:type="spellStart"/>
-            <w:r>
-              <w:rPr>
-                <w:rFonts w:ascii="inter" w:eastAsia="inter" w:hAnsi="inter" w:cs="inter"/>
-                <w:color w:val="000000"/>
-                <w:sz w:val="17"/>
-              </w:rPr>
-              <w:t>Filebeat</w:t>
-            </w:r>
-            <w:proofErr w:type="spellEnd"/>
-            <w:r>
-              <w:rPr>
-                <w:rFonts w:ascii="inter" w:eastAsia="inter" w:hAnsi="inter" w:cs="inter"/>
-                <w:color w:val="000000"/>
-                <w:sz w:val="17"/>
-              </w:rPr>
-              <w:t xml:space="preserve"> container fails to start</w:t>
-            </w:r>
-          </w:p>
-        </w:tc>
-        <w:tc>
-          <w:tcPr>
-            <w:tcW w:w="0" w:type="auto"/>
-            <w:tcBorders>
-              <w:top w:val="single" w:sz="1" w:space="0" w:color="000000"/>
-              <w:bottom w:val="single" w:sz="1" w:space="0" w:color="000000"/>
-              <w:right w:val="single" w:sz="1" w:space="0" w:color="000000"/>
-            </w:tcBorders>
-          </w:tcPr>
-          <w:p>
-            <w:pPr>
-              <w:spacing w:line="360" w:lineRule="auto"/>
-            </w:pPr>
-            <w:r>
-              <w:rPr>
-                <w:rFonts w:ascii="inter" w:eastAsia="inter" w:hAnsi="inter" w:cs="inter"/>
-                <w:color w:val="000000"/>
-                <w:sz w:val="17"/>
-              </w:rPr>
-              <w:t>Mount error: trying to mount directory onto file path (</w:t>
-            </w:r>
-            <w:proofErr w:type="spellStart"/>
-            <w:r>
-              <w:rPr>
-                <w:rFonts w:ascii="inter" w:eastAsia="inter" w:hAnsi="inter" w:cs="inter"/>
-                <w:color w:val="000000"/>
-                <w:sz w:val="17"/>
-              </w:rPr>
-              <w:t>filebeat.yml</w:t>
-            </w:r>
-            <w:proofErr w:type="spellEnd"/>
-            <w:r>
-              <w:rPr>
-                <w:rFonts w:ascii="inter" w:eastAsia="inter" w:hAnsi="inter" w:cs="inter"/>
-                <w:color w:val="000000"/>
-                <w:sz w:val="17"/>
-              </w:rPr>
-              <w:t>)</w:t>
-            </w:r>
-          </w:p>
-        </w:tc>
-        <w:tc>
-          <w:tcPr>
-            <w:tcW w:w="0" w:type="auto"/>
-            <w:tcBorders>
-              <w:top w:val="single" w:sz="1" w:space="0" w:color="000000"/>
-              <w:bottom w:val="single" w:sz="1" w:space="0" w:color="000000"/>
-              <w:right w:val="single" w:sz="1" w:space="0" w:color="000000"/>
-            </w:tcBorders>
-          </w:tcPr>
-          <w:p>
-            <w:pPr>
-              <w:spacing w:line="360" w:lineRule="auto"/>
-            </w:pPr>
-            <w:proofErr w:type="spellStart"/>
-            <w:r>
-              <w:rPr>
-                <w:rFonts w:ascii="inter" w:eastAsia="inter" w:hAnsi="inter" w:cs="inter"/>
-                <w:color w:val="000000"/>
-                <w:sz w:val="17"/>
-              </w:rPr>
-              <w:t>filebeat.yml</w:t>
-            </w:r>
-            <w:proofErr w:type="spellEnd"/>
-            <w:r>
-              <w:rPr>
-                <w:rFonts w:ascii="inter" w:eastAsia="inter" w:hAnsi="inter" w:cs="inter"/>
-                <w:color w:val="000000"/>
-                <w:sz w:val="17"/>
-              </w:rPr>
-              <w:t xml:space="preserve"> was a directory, not a file</w:t>
-            </w:r>
-          </w:p>
-        </w:tc>
-        <w:tc>
-          <w:tcPr>
-            <w:tcW w:w="0" w:type="auto"/>
-            <w:tcBorders>
-              <w:top w:val="single" w:sz="1" w:space="0" w:color="000000"/>
-              <w:bottom w:val="single" w:sz="1" w:space="0" w:color="000000"/>
-            </w:tcBorders>
-          </w:tcPr>
-          <w:p>
-            <w:pPr>
-              <w:spacing w:line="360" w:lineRule="auto"/>
-            </w:pPr>
-            <w:r>
-              <w:rPr>
-                <w:rFonts w:ascii="inter" w:eastAsia="inter" w:hAnsi="inter" w:cs="inter"/>
-                <w:color w:val="000000"/>
-                <w:sz w:val="17"/>
-              </w:rPr>
-              <w:t xml:space="preserve">Removed directory, created actual file </w:t>
-            </w:r>
-            <w:proofErr w:type="spellStart"/>
-            <w:r>
-              <w:rPr>
-                <w:rFonts w:ascii="inter" w:eastAsia="inter" w:hAnsi="inter" w:cs="inter"/>
-                <w:color w:val="000000"/>
-                <w:sz w:val="17"/>
-              </w:rPr>
-              <w:t>filebeat.yml</w:t>
-            </w:r>
-            <w:proofErr w:type="spellEnd"/>
-            <w:r>
-              <w:rPr>
-                <w:rFonts w:ascii="inter" w:eastAsia="inter" w:hAnsi="inter" w:cs="inter"/>
-                <w:color w:val="000000"/>
-                <w:sz w:val="17"/>
-              </w:rPr>
-              <w:t xml:space="preserve"> with correct config</w:t>
+              <w:t>Removed or updated version in docker-compose.yml</w:t>
             </w:r>
           </w:p>
         </w:tc>
@@ -3312,24 +2625,13 @@
             <w:pPr>
               <w:spacing w:line="360" w:lineRule="auto"/>
             </w:pPr>
-            <w:proofErr w:type="spellStart"/>
             <w:r>
               <w:rPr>
                 <w:rFonts w:ascii="inter" w:eastAsia="inter" w:hAnsi="inter" w:cs="inter"/>
                 <w:color w:val="000000"/>
                 <w:sz w:val="17"/>
               </w:rPr>
-              <w:lastRenderedPageBreak/>
-              <w:t>Filebeat</w:t>
-            </w:r>
-            <w:proofErr w:type="spellEnd"/>
-            <w:r>
-              <w:rPr>
-                <w:rFonts w:ascii="inter" w:eastAsia="inter" w:hAnsi="inter" w:cs="inter"/>
-                <w:color w:val="000000"/>
-                <w:sz w:val="17"/>
-              </w:rPr>
-              <w:t xml:space="preserve"> config file ownership error</w:t>
+              <w:t>Filebeat container fails to start</w:t>
             </w:r>
           </w:p>
         </w:tc>
@@ -3346,41 +2648,13 @@
             <w:pPr>
               <w:spacing w:line="360" w:lineRule="auto"/>
             </w:pPr>
-            <w:proofErr w:type="spellStart"/>
             <w:r>
               <w:rPr>
                 <w:rFonts w:ascii="inter" w:eastAsia="inter" w:hAnsi="inter" w:cs="inter"/>
                 <w:color w:val="000000"/>
                 <w:sz w:val="17"/>
               </w:rPr>
-              <w:t>Filebeat</w:t>
-            </w:r>
-            <w:proofErr w:type="spellEnd"/>
-            <w:r>
-              <w:rPr>
-                <w:rFonts w:ascii="inter" w:eastAsia="inter" w:hAnsi="inter" w:cs="inter"/>
-                <w:color w:val="000000"/>
-                <w:sz w:val="17"/>
-              </w:rPr>
-              <w:t xml:space="preserve"> refuses to load config: owner must be root (</w:t>
-            </w:r>
-            <w:proofErr w:type="spellStart"/>
-            <w:r>
-              <w:rPr>
-                <w:rFonts w:ascii="inter" w:eastAsia="inter" w:hAnsi="inter" w:cs="inter"/>
-                <w:color w:val="000000"/>
-                <w:sz w:val="17"/>
-              </w:rPr>
-              <w:t>uid</w:t>
-            </w:r>
-            <w:proofErr w:type="spellEnd"/>
-            <w:r>
-              <w:rPr>
-                <w:rFonts w:ascii="inter" w:eastAsia="inter" w:hAnsi="inter" w:cs="inter"/>
-                <w:color w:val="000000"/>
-                <w:sz w:val="17"/>
-              </w:rPr>
-              <w:t>=0)</w:t>
+              <w:t>Mount error: trying to mount directory onto file path (filebeat.yml)</w:t>
             </w:r>
           </w:p>
         </w:tc>
@@ -3397,23 +2671,13 @@
             <w:pPr>
               <w:spacing w:line="360" w:lineRule="auto"/>
             </w:pPr>
-            <w:proofErr w:type="spellStart"/>
             <w:r>
               <w:rPr>
                 <w:rFonts w:ascii="inter" w:eastAsia="inter" w:hAnsi="inter" w:cs="inter"/>
                 <w:color w:val="000000"/>
                 <w:sz w:val="17"/>
               </w:rPr>
-              <w:t>filebeat.yml</w:t>
-            </w:r>
-            <w:proofErr w:type="spellEnd"/>
-            <w:r>
-              <w:rPr>
-                <w:rFonts w:ascii="inter" w:eastAsia="inter" w:hAnsi="inter" w:cs="inter"/>
-                <w:color w:val="000000"/>
-                <w:sz w:val="17"/>
-              </w:rPr>
-              <w:t xml:space="preserve"> lacked root ownership</w:t>
+              <w:t>filebeat.yml was a directory, not a file</w:t>
             </w:r>
           </w:p>
         </w:tc>
@@ -3435,27 +2699,107 @@
                 <w:color w:val="000000"/>
                 <w:sz w:val="17"/>
               </w:rPr>
-              <w:t xml:space="preserve">Changed </w:t>
+              <w:t>Removed directory, created actual file filebeat.yml with correct config</w:t>
             </w:r>
-            <w:proofErr w:type="spellStart"/>
+          </w:p>
+        </w:tc>
+      </w:tr>
+      <w:tr>
+        <w:trPr>
+          <w:cantSplit/>
+          <w:tblCellSpacing w:w="0" w:type="dxa"/>
+          <w:jc w:val="center"/>
+        </w:trPr>
+        <w:tc>
+          <w:tcPr>
+            <w:tcW w:w="0" w:type="auto"/>
+            <w:tcBorders>
+              <w:top w:val="single" w:sz="1" w:space="0" w:color="000000"/>
+              <w:bottom w:val="single" w:sz="1" w:space="0" w:color="000000"/>
+              <w:right w:val="single" w:sz="1" w:space="0" w:color="000000"/>
+            </w:tcBorders>
+          </w:tcPr>
+          <w:p>
+            <w:pPr>
+              <w:spacing w:line="360" w:lineRule="auto"/>
+            </w:pPr>
             <w:r>
               <w:rPr>
                 <w:rFonts w:ascii="inter" w:eastAsia="inter" w:hAnsi="inter" w:cs="inter"/>
                 <w:color w:val="000000"/>
                 <w:sz w:val="17"/>
               </w:rPr>
-              <w:t>filebeat.yml</w:t>
+              <w:lastRenderedPageBreak/>
+              <w:t>Filebeat config file ownership error</w:t>
             </w:r>
-            <w:proofErr w:type="spellEnd"/>
+          </w:p>
+        </w:tc>
+        <w:tc>
+          <w:tcPr>
+            <w:tcW w:w="0" w:type="auto"/>
+            <w:tcBorders>
+              <w:top w:val="single" w:sz="1" w:space="0" w:color="000000"/>
+              <w:bottom w:val="single" w:sz="1" w:space="0" w:color="000000"/>
+              <w:right w:val="single" w:sz="1" w:space="0" w:color="000000"/>
+            </w:tcBorders>
+          </w:tcPr>
+          <w:p>
+            <w:pPr>
+              <w:spacing w:line="360" w:lineRule="auto"/>
+            </w:pPr>
             <w:r>
               <w:rPr>
                 <w:rFonts w:ascii="inter" w:eastAsia="inter" w:hAnsi="inter" w:cs="inter"/>
                 <w:color w:val="000000"/>
                 <w:sz w:val="17"/>
               </w:rPr>
-              <w:t xml:space="preserve"> owner: </w:t>
+              <w:t>Filebeat refuses to load config: owner must be root (uid=0)</w:t>
             </w:r>
-            <w:proofErr w:type="spellStart"/>
+          </w:p>
+        </w:tc>
+        <w:tc>
+          <w:tcPr>
+            <w:tcW w:w="0" w:type="auto"/>
+            <w:tcBorders>
+              <w:top w:val="single" w:sz="1" w:space="0" w:color="000000"/>
+              <w:bottom w:val="single" w:sz="1" w:space="0" w:color="000000"/>
+              <w:right w:val="single" w:sz="1" w:space="0" w:color="000000"/>
+            </w:tcBorders>
+          </w:tcPr>
+          <w:p>
+            <w:pPr>
+              <w:spacing w:line="360" w:lineRule="auto"/>
+            </w:pPr>
+            <w:r>
+              <w:rPr>
+                <w:rFonts w:ascii="inter" w:eastAsia="inter" w:hAnsi="inter" w:cs="inter"/>
+                <w:color w:val="000000"/>
+                <w:sz w:val="17"/>
+              </w:rPr>
+              <w:t>filebeat.yml lacked root ownership</w:t>
+            </w:r>
+          </w:p>
+        </w:tc>
+        <w:tc>
+          <w:tcPr>
+            <w:tcW w:w="0" w:type="auto"/>
+            <w:tcBorders>
+              <w:top w:val="single" w:sz="1" w:space="0" w:color="000000"/>
+              <w:bottom w:val="single" w:sz="1" w:space="0" w:color="000000"/>
+            </w:tcBorders>
+          </w:tcPr>
+          <w:p>
+            <w:pPr>
+              <w:spacing w:line="360" w:lineRule="auto"/>
+            </w:pPr>
+            <w:r>
+              <w:rPr>
+                <w:rFonts w:ascii="inter" w:eastAsia="inter" w:hAnsi="inter" w:cs="inter"/>
+                <w:color w:val="000000"/>
+                <w:sz w:val="17"/>
+              </w:rPr>
+              <w:t xml:space="preserve">Changed filebeat.yml owner: </w:t>
+            </w:r>
             <w:r>
               <w:rPr>
                 <w:rStyle w:val="VerbatimChar"/>
@@ -3464,77 +2808,8 @@
                 <w:sz w:val="18"/>
                 <w:shd w:val="clear" w:color="auto" w:fill="F8F8FA"/>
               </w:rPr>
-              <w:t>sudo</w:t>
+              <w:t>sudo chown root:root filebeat.yml</w:t>
             </w:r>
-            <w:proofErr w:type="spellEnd"/>
-            <w:r>
-              <w:rPr>
-                <w:rStyle w:val="VerbatimChar"/>
-                <w:rFonts w:ascii="IBM Plex Mono" w:eastAsia="IBM Plex Mono" w:hAnsi="IBM Plex Mono" w:cs="IBM Plex Mono"/>
-                <w:color w:val="000000"/>
-                <w:sz w:val="18"/>
-                <w:shd w:val="clear" w:color="auto" w:fill="F8F8FA"/>
-              </w:rPr>
-              <w:t xml:space="preserve"> </w:t>
-            </w:r>
-            <w:proofErr w:type="spellStart"/>
-            <w:r>
-              <w:rPr>
-                <w:rStyle w:val="VerbatimChar"/>
-                <w:rFonts w:ascii="IBM Plex Mono" w:eastAsia="IBM Plex Mono" w:hAnsi="IBM Plex Mono" w:cs="IBM Plex Mono"/>
-                <w:color w:val="000000"/>
-                <w:sz w:val="18"/>
-                <w:shd w:val="clear" w:color="auto" w:fill="F8F8FA"/>
-              </w:rPr>
-              <w:t>chown</w:t>
-            </w:r>
-            <w:proofErr w:type="spellEnd"/>
-            <w:r>
-              <w:rPr>
-                <w:rStyle w:val="VerbatimChar"/>
-                <w:rFonts w:ascii="IBM Plex Mono" w:eastAsia="IBM Plex Mono" w:hAnsi="IBM Plex Mono" w:cs="IBM Plex Mono"/>
-                <w:color w:val="000000"/>
-                <w:sz w:val="18"/>
-                <w:shd w:val="clear" w:color="auto" w:fill="F8F8FA"/>
-              </w:rPr>
-              <w:t xml:space="preserve"> </w:t>
-            </w:r>
-            <w:proofErr w:type="spellStart"/>
-            <w:proofErr w:type="gramStart"/>
-            <w:r>
-              <w:rPr>
-                <w:rStyle w:val="VerbatimChar"/>
-                <w:rFonts w:ascii="IBM Plex Mono" w:eastAsia="IBM Plex Mono" w:hAnsi="IBM Plex Mono" w:cs="IBM Plex Mono"/>
-                <w:color w:val="000000"/>
-                <w:sz w:val="18"/>
-                <w:shd w:val="clear" w:color="auto" w:fill="F8F8FA"/>
-              </w:rPr>
-              <w:t>root:root</w:t>
-            </w:r>
-            <w:proofErr w:type="spellEnd"/>
-            <w:proofErr w:type="gramEnd"/>
-            <w:r>
-              <w:rPr>
-                <w:rStyle w:val="VerbatimChar"/>
-                <w:rFonts w:ascii="IBM Plex Mono" w:eastAsia="IBM Plex Mono" w:hAnsi="IBM Plex Mono" w:cs="IBM Plex Mono"/>
-                <w:color w:val="000000"/>
-                <w:sz w:val="18"/>
-                <w:shd w:val="clear" w:color="auto" w:fill="F8F8FA"/>
-              </w:rPr>
-              <w:t xml:space="preserve"> </w:t>
-            </w:r>
-            <w:proofErr w:type="spellStart"/>
-            <w:r>
-              <w:rPr>
-                <w:rStyle w:val="VerbatimChar"/>
-                <w:rFonts w:ascii="IBM Plex Mono" w:eastAsia="IBM Plex Mono" w:hAnsi="IBM Plex Mono" w:cs="IBM Plex Mono"/>
-                <w:color w:val="000000"/>
-                <w:sz w:val="18"/>
-                <w:shd w:val="clear" w:color="auto" w:fill="F8F8FA"/>
-              </w:rPr>
-              <w:t>filebeat.yml</w:t>
-            </w:r>
-            <w:proofErr w:type="spellEnd"/>
             <w:r>
               <w:rPr>
                 <w:rFonts w:ascii="inter" w:eastAsia="inter" w:hAnsi="inter" w:cs="inter"/>
@@ -3575,23 +2850,13 @@
             <w:pPr>
               <w:spacing w:line="360" w:lineRule="auto"/>
             </w:pPr>
-            <w:proofErr w:type="spellStart"/>
             <w:r>
               <w:rPr>
                 <w:rFonts w:ascii="inter" w:eastAsia="inter" w:hAnsi="inter" w:cs="inter"/>
                 <w:color w:val="000000"/>
                 <w:sz w:val="17"/>
               </w:rPr>
-              <w:t>Filebeat</w:t>
-            </w:r>
-            <w:proofErr w:type="spellEnd"/>
-            <w:r>
-              <w:rPr>
-                <w:rFonts w:ascii="inter" w:eastAsia="inter" w:hAnsi="inter" w:cs="inter"/>
-                <w:color w:val="000000"/>
-                <w:sz w:val="17"/>
-              </w:rPr>
-              <w:t xml:space="preserve"> cannot connect to Logstash</w:t>
+              <w:t>Filebeat cannot connect to Logstash</w:t>
             </w:r>
           </w:p>
         </w:tc>
@@ -3669,25 +2934,7 @@
                 <w:color w:val="000000"/>
                 <w:sz w:val="17"/>
               </w:rPr>
-              <w:t xml:space="preserve">Exposed port 5044 in docker-compose, verified </w:t>
-            </w:r>
-            <w:proofErr w:type="spellStart"/>
-            <w:r>
-              <w:rPr>
-                <w:rFonts w:ascii="inter" w:eastAsia="inter" w:hAnsi="inter" w:cs="inter"/>
-                <w:color w:val="000000"/>
-                <w:sz w:val="17"/>
-              </w:rPr>
-              <w:t>logstash.conf</w:t>
-            </w:r>
-            <w:proofErr w:type="spellEnd"/>
-            <w:r>
-              <w:rPr>
-                <w:rFonts w:ascii="inter" w:eastAsia="inter" w:hAnsi="inter" w:cs="inter"/>
-                <w:color w:val="000000"/>
-                <w:sz w:val="17"/>
-              </w:rPr>
-              <w:t xml:space="preserve"> has beats input, restarted containers</w:t>
+              <w:t>Exposed port 5044 in docker-compose, verified logstash.conf has beats input, restarted containers</w:t>
             </w:r>
           </w:p>
         </w:tc>
@@ -3783,25 +3030,7 @@
                 <w:color w:val="000000"/>
                 <w:sz w:val="17"/>
               </w:rPr>
-              <w:t xml:space="preserve">Wrong or malformed </w:t>
-            </w:r>
-            <w:proofErr w:type="spellStart"/>
-            <w:r>
-              <w:rPr>
-                <w:rFonts w:ascii="inter" w:eastAsia="inter" w:hAnsi="inter" w:cs="inter"/>
-                <w:color w:val="000000"/>
-                <w:sz w:val="17"/>
-              </w:rPr>
-              <w:t>logstash.conf</w:t>
-            </w:r>
-            <w:proofErr w:type="spellEnd"/>
-            <w:r>
-              <w:rPr>
-                <w:rFonts w:ascii="inter" w:eastAsia="inter" w:hAnsi="inter" w:cs="inter"/>
-                <w:color w:val="000000"/>
-                <w:sz w:val="17"/>
-              </w:rPr>
-              <w:t>, missing input or output, or permission issues</w:t>
+              <w:t>Wrong or malformed logstash.conf, missing input or output, or permission issues</w:t>
             </w:r>
           </w:p>
         </w:tc>
@@ -3823,25 +3052,7 @@
                 <w:color w:val="000000"/>
                 <w:sz w:val="17"/>
               </w:rPr>
-              <w:t xml:space="preserve">Fixed </w:t>
-            </w:r>
-            <w:proofErr w:type="spellStart"/>
-            <w:r>
-              <w:rPr>
-                <w:rFonts w:ascii="inter" w:eastAsia="inter" w:hAnsi="inter" w:cs="inter"/>
-                <w:color w:val="000000"/>
-                <w:sz w:val="17"/>
-              </w:rPr>
-              <w:t>logstash.conf</w:t>
-            </w:r>
-            <w:proofErr w:type="spellEnd"/>
-            <w:r>
-              <w:rPr>
-                <w:rFonts w:ascii="inter" w:eastAsia="inter" w:hAnsi="inter" w:cs="inter"/>
-                <w:color w:val="000000"/>
-                <w:sz w:val="17"/>
-              </w:rPr>
-              <w:t xml:space="preserve"> with minimal input-output pipeline and ensured config file permissions</w:t>
+              <w:t>Fixed logstash.conf with minimal input-output pipeline and ensured config file permissions</w:t>
             </w:r>
           </w:p>
         </w:tc>
@@ -3871,18 +3082,8 @@
                 <w:color w:val="000000"/>
                 <w:sz w:val="17"/>
               </w:rPr>
-              <w:t>Logstash _</w:t>
+              <w:t>Logstash _grokparsefailure</w:t>
             </w:r>
-            <w:proofErr w:type="spellStart"/>
-            <w:r>
-              <w:rPr>
-                <w:rFonts w:ascii="inter" w:eastAsia="inter" w:hAnsi="inter" w:cs="inter"/>
-                <w:color w:val="000000"/>
-                <w:sz w:val="17"/>
-              </w:rPr>
-              <w:t>grokparsefailure</w:t>
-            </w:r>
-            <w:proofErr w:type="spellEnd"/>
           </w:p>
         </w:tc>
         <w:tc>
@@ -3951,7 +3152,6 @@
               </w:rPr>
               <w:t xml:space="preserve">Replaced grok with </w:t>
             </w:r>
-            <w:proofErr w:type="spellStart"/>
             <w:r>
               <w:rPr>
                 <w:rStyle w:val="VerbatimChar"/>
@@ -3960,53 +3160,8 @@
                 <w:sz w:val="18"/>
                 <w:shd w:val="clear" w:color="auto" w:fill="F8F8FA"/>
               </w:rPr>
-              <w:t>json</w:t>
+              <w:t>json { source =&gt; "message" }</w:t>
             </w:r>
-            <w:proofErr w:type="spellEnd"/>
-            <w:r>
-              <w:rPr>
-                <w:rStyle w:val="VerbatimChar"/>
-                <w:rFonts w:ascii="IBM Plex Mono" w:eastAsia="IBM Plex Mono" w:hAnsi="IBM Plex Mono" w:cs="IBM Plex Mono"/>
-                <w:color w:val="000000"/>
-                <w:sz w:val="18"/>
-                <w:shd w:val="clear" w:color="auto" w:fill="F8F8FA"/>
-              </w:rPr>
-              <w:t xml:space="preserve"> </w:t>
-            </w:r>
-            <w:proofErr w:type="gramStart"/>
-            <w:r>
-              <w:rPr>
-                <w:rStyle w:val="VerbatimChar"/>
-                <w:rFonts w:ascii="IBM Plex Mono" w:eastAsia="IBM Plex Mono" w:hAnsi="IBM Plex Mono" w:cs="IBM Plex Mono"/>
-                <w:color w:val="000000"/>
-                <w:sz w:val="18"/>
-                <w:shd w:val="clear" w:color="auto" w:fill="F8F8FA"/>
-              </w:rPr>
-              <w:t>{ source</w:t>
-            </w:r>
-            <w:proofErr w:type="gramEnd"/>
-            <w:r>
-              <w:rPr>
-                <w:rStyle w:val="VerbatimChar"/>
-                <w:rFonts w:ascii="IBM Plex Mono" w:eastAsia="IBM Plex Mono" w:hAnsi="IBM Plex Mono" w:cs="IBM Plex Mono"/>
-                <w:color w:val="000000"/>
-                <w:sz w:val="18"/>
-                <w:shd w:val="clear" w:color="auto" w:fill="F8F8FA"/>
-              </w:rPr>
-              <w:t xml:space="preserve"> =&gt; "message</w:t>
-            </w:r>
-            <w:proofErr w:type="gramStart"/>
-            <w:r>
-              <w:rPr>
-                <w:rStyle w:val="VerbatimChar"/>
-                <w:rFonts w:ascii="IBM Plex Mono" w:eastAsia="IBM Plex Mono" w:hAnsi="IBM Plex Mono" w:cs="IBM Plex Mono"/>
-                <w:color w:val="000000"/>
-                <w:sz w:val="18"/>
-                <w:shd w:val="clear" w:color="auto" w:fill="F8F8FA"/>
-              </w:rPr>
-              <w:t>" }</w:t>
-            </w:r>
-            <w:proofErr w:type="gramEnd"/>
             <w:r>
               <w:rPr>
                 <w:rFonts w:ascii="inter" w:eastAsia="inter" w:hAnsi="inter" w:cs="inter"/>
@@ -4043,25 +3198,7 @@
                 <w:color w:val="000000"/>
                 <w:sz w:val="17"/>
               </w:rPr>
-              <w:t xml:space="preserve">Environment variables </w:t>
-            </w:r>
-            <w:proofErr w:type="gramStart"/>
-            <w:r>
-              <w:rPr>
-                <w:rFonts w:ascii="inter" w:eastAsia="inter" w:hAnsi="inter" w:cs="inter"/>
-                <w:color w:val="000000"/>
-                <w:sz w:val="17"/>
-              </w:rPr>
-              <w:t>not</w:t>
-            </w:r>
-            <w:proofErr w:type="gramEnd"/>
-            <w:r>
-              <w:rPr>
-                <w:rFonts w:ascii="inter" w:eastAsia="inter" w:hAnsi="inter" w:cs="inter"/>
-                <w:color w:val="000000"/>
-                <w:sz w:val="17"/>
-              </w:rPr>
-              <w:t xml:space="preserve"> set warnings</w:t>
+              <w:t>Environment variables not set warnings</w:t>
             </w:r>
           </w:p>
         </w:tc>
@@ -4205,25 +3342,7 @@
                 <w:color w:val="000000"/>
                 <w:sz w:val="17"/>
               </w:rPr>
-              <w:t xml:space="preserve">Parsing </w:t>
-            </w:r>
-            <w:proofErr w:type="gramStart"/>
-            <w:r>
-              <w:rPr>
-                <w:rFonts w:ascii="inter" w:eastAsia="inter" w:hAnsi="inter" w:cs="inter"/>
-                <w:color w:val="000000"/>
-                <w:sz w:val="17"/>
-              </w:rPr>
-              <w:t>not</w:t>
-            </w:r>
-            <w:proofErr w:type="gramEnd"/>
-            <w:r>
-              <w:rPr>
-                <w:rFonts w:ascii="inter" w:eastAsia="inter" w:hAnsi="inter" w:cs="inter"/>
-                <w:color w:val="000000"/>
-                <w:sz w:val="17"/>
-              </w:rPr>
-              <w:t xml:space="preserve"> correct so fields not extracted</w:t>
+              <w:t>Parsing not correct so fields not extracted</w:t>
             </w:r>
           </w:p>
         </w:tc>
@@ -4245,25 +3364,7 @@
                 <w:color w:val="000000"/>
                 <w:sz w:val="17"/>
               </w:rPr>
-              <w:t xml:space="preserve">Adjusted </w:t>
-            </w:r>
-            <w:proofErr w:type="spellStart"/>
-            <w:r>
-              <w:rPr>
-                <w:rFonts w:ascii="inter" w:eastAsia="inter" w:hAnsi="inter" w:cs="inter"/>
-                <w:color w:val="000000"/>
-                <w:sz w:val="17"/>
-              </w:rPr>
-              <w:t>logstash.conf</w:t>
-            </w:r>
-            <w:proofErr w:type="spellEnd"/>
-            <w:r>
-              <w:rPr>
-                <w:rFonts w:ascii="inter" w:eastAsia="inter" w:hAnsi="inter" w:cs="inter"/>
-                <w:color w:val="000000"/>
-                <w:sz w:val="17"/>
-              </w:rPr>
-              <w:t xml:space="preserve"> JSON filter, confirmed logs indexed in </w:t>
+              <w:t xml:space="preserve">Adjusted logstash.conf JSON filter, confirmed logs indexed in </w:t>
             </w:r>
             <w:r>
               <w:rPr>
@@ -4444,23 +3545,7 @@
           <w:rFonts w:ascii="inter" w:eastAsia="inter" w:hAnsi="inter" w:cs="inter"/>
           <w:color w:val="000000"/>
         </w:rPr>
-        <w:t xml:space="preserve">Spring Boot app writes logs to Docker container </w:t>
-      </w:r>
-      <w:proofErr w:type="spellStart"/>
-      <w:r>
-        <w:rPr>
-          <w:rFonts w:ascii="inter" w:eastAsia="inter" w:hAnsi="inter" w:cs="inter"/>
-          <w:color w:val="000000"/>
-        </w:rPr>
-        <w:t>stdout</w:t>
-      </w:r>
-      <w:proofErr w:type="spellEnd"/>
-      <w:r>
-        <w:rPr>
-          <w:rFonts w:ascii="inter" w:eastAsia="inter" w:hAnsi="inter" w:cs="inter"/>
-          <w:color w:val="000000"/>
-        </w:rPr>
-        <w:t xml:space="preserve"> (JSON format).</w:t>
+        <w:t>Spring Boot app writes logs to Docker container stdout (JSON format).</w:t>
       </w:r>
     </w:p>
     <w:p>
@@ -4471,21 +3556,12 @@
         </w:numPr>
         <w:spacing w:before="105" w:after="105" w:line="360" w:lineRule="auto"/>
       </w:pPr>
-      <w:proofErr w:type="spellStart"/>
-      <w:r>
-        <w:rPr>
-          <w:rFonts w:ascii="inter" w:eastAsia="inter" w:hAnsi="inter" w:cs="inter"/>
-          <w:color w:val="000000"/>
-        </w:rPr>
-        <w:t>Filebeat</w:t>
-      </w:r>
-      <w:proofErr w:type="spellEnd"/>
-      <w:r>
-        <w:rPr>
-          <w:rFonts w:ascii="inter" w:eastAsia="inter" w:hAnsi="inter" w:cs="inter"/>
-          <w:color w:val="000000"/>
-        </w:rPr>
-        <w:t xml:space="preserve"> reads container logs from </w:t>
+      <w:r>
+        <w:rPr>
+          <w:rFonts w:ascii="inter" w:eastAsia="inter" w:hAnsi="inter" w:cs="inter"/>
+          <w:color w:val="000000"/>
+        </w:rPr>
+        <w:t xml:space="preserve">Filebeat reads container logs from </w:t>
       </w:r>
       <w:r>
         <w:rPr>
@@ -4513,21 +3589,12 @@
         </w:numPr>
         <w:spacing w:before="105" w:after="105" w:line="360" w:lineRule="auto"/>
       </w:pPr>
-      <w:proofErr w:type="spellStart"/>
-      <w:r>
-        <w:rPr>
-          <w:rFonts w:ascii="inter" w:eastAsia="inter" w:hAnsi="inter" w:cs="inter"/>
-          <w:color w:val="000000"/>
-        </w:rPr>
-        <w:t>Filebeat</w:t>
-      </w:r>
-      <w:proofErr w:type="spellEnd"/>
-      <w:r>
-        <w:rPr>
-          <w:rFonts w:ascii="inter" w:eastAsia="inter" w:hAnsi="inter" w:cs="inter"/>
-          <w:color w:val="000000"/>
-        </w:rPr>
-        <w:t xml:space="preserve"> forwards logs to Logstash via Beats protocol on port 5044.</w:t>
+      <w:r>
+        <w:rPr>
+          <w:rFonts w:ascii="inter" w:eastAsia="inter" w:hAnsi="inter" w:cs="inter"/>
+          <w:color w:val="000000"/>
+        </w:rPr>
+        <w:t>Filebeat forwards logs to Logstash via Beats protocol on port 5044.</w:t>
       </w:r>
     </w:p>
     <w:p>
@@ -4559,23 +3626,7 @@
           <w:rFonts w:ascii="inter" w:eastAsia="inter" w:hAnsi="inter" w:cs="inter"/>
           <w:color w:val="000000"/>
         </w:rPr>
-        <w:t xml:space="preserve">Elasticsearch indexes </w:t>
-      </w:r>
-      <w:proofErr w:type="gramStart"/>
-      <w:r>
-        <w:rPr>
-          <w:rFonts w:ascii="inter" w:eastAsia="inter" w:hAnsi="inter" w:cs="inter"/>
-          <w:color w:val="000000"/>
-        </w:rPr>
-        <w:t>logs</w:t>
-      </w:r>
-      <w:proofErr w:type="gramEnd"/>
-      <w:r>
-        <w:rPr>
-          <w:rFonts w:ascii="inter" w:eastAsia="inter" w:hAnsi="inter" w:cs="inter"/>
-          <w:color w:val="000000"/>
-        </w:rPr>
-        <w:t xml:space="preserve"> in daily indices (e.g., </w:t>
+        <w:t xml:space="preserve">Elasticsearch indexes logs in daily indices (e.g., </w:t>
       </w:r>
       <w:r>
         <w:rPr>
@@ -4659,39 +3710,7 @@
           <w:rFonts w:ascii="inter" w:eastAsia="inter" w:hAnsi="inter" w:cs="inter"/>
           <w:color w:val="000000"/>
         </w:rPr>
-        <w:t>Always ensure your config files (</w:t>
-      </w:r>
-      <w:proofErr w:type="spellStart"/>
-      <w:r>
-        <w:rPr>
-          <w:rFonts w:ascii="inter" w:eastAsia="inter" w:hAnsi="inter" w:cs="inter"/>
-          <w:color w:val="000000"/>
-        </w:rPr>
-        <w:t>filebeat.yml</w:t>
-      </w:r>
-      <w:proofErr w:type="spellEnd"/>
-      <w:r>
-        <w:rPr>
-          <w:rFonts w:ascii="inter" w:eastAsia="inter" w:hAnsi="inter" w:cs="inter"/>
-          <w:color w:val="000000"/>
-        </w:rPr>
-        <w:t xml:space="preserve">, </w:t>
-      </w:r>
-      <w:proofErr w:type="spellStart"/>
-      <w:r>
-        <w:rPr>
-          <w:rFonts w:ascii="inter" w:eastAsia="inter" w:hAnsi="inter" w:cs="inter"/>
-          <w:color w:val="000000"/>
-        </w:rPr>
-        <w:t>logstash.conf</w:t>
-      </w:r>
-      <w:proofErr w:type="spellEnd"/>
-      <w:r>
-        <w:rPr>
-          <w:rFonts w:ascii="inter" w:eastAsia="inter" w:hAnsi="inter" w:cs="inter"/>
-          <w:color w:val="000000"/>
-        </w:rPr>
-        <w:t>) have correct ownership and permissions.</w:t>
+        <w:t>Always ensure your config files (filebeat.yml, logstash.conf) have correct ownership and permissions.</w:t>
       </w:r>
     </w:p>
     <w:p>
@@ -4887,23 +3906,7 @@
           <w:rFonts w:ascii="inter" w:eastAsia="inter" w:hAnsi="inter" w:cs="inter"/>
           <w:color w:val="000000"/>
         </w:rPr>
-        <w:t xml:space="preserve">Optionally, add enrichment filters (e.g., </w:t>
-      </w:r>
-      <w:proofErr w:type="spellStart"/>
-      <w:r>
-        <w:rPr>
-          <w:rFonts w:ascii="inter" w:eastAsia="inter" w:hAnsi="inter" w:cs="inter"/>
-          <w:color w:val="000000"/>
-        </w:rPr>
-        <w:t>GeoIP</w:t>
-      </w:r>
-      <w:proofErr w:type="spellEnd"/>
-      <w:r>
-        <w:rPr>
-          <w:rFonts w:ascii="inter" w:eastAsia="inter" w:hAnsi="inter" w:cs="inter"/>
-          <w:color w:val="000000"/>
-        </w:rPr>
-        <w:t>, user agent parsing).</w:t>
+        <w:t>Optionally, add enrichment filters (e.g., GeoIP, user agent parsing).</w:t>
       </w:r>
     </w:p>
     <w:p>
@@ -4963,71 +3966,7 @@
           <w:rFonts w:ascii="inter" w:eastAsia="inter" w:hAnsi="inter" w:cs="inter"/>
           <w:color w:val="000000"/>
         </w:rPr>
-        <w:t>If a ready-to-use full docker-</w:t>
-      </w:r>
-      <w:proofErr w:type="spellStart"/>
-      <w:r>
-        <w:rPr>
-          <w:rFonts w:ascii="inter" w:eastAsia="inter" w:hAnsi="inter" w:cs="inter"/>
-          <w:color w:val="000000"/>
-        </w:rPr>
-        <w:t>compose.yml</w:t>
-      </w:r>
-      <w:proofErr w:type="spellEnd"/>
-      <w:r>
-        <w:rPr>
-          <w:rFonts w:ascii="inter" w:eastAsia="inter" w:hAnsi="inter" w:cs="inter"/>
-          <w:color w:val="000000"/>
-        </w:rPr>
-        <w:t xml:space="preserve">, </w:t>
-      </w:r>
-      <w:proofErr w:type="spellStart"/>
-      <w:r>
-        <w:rPr>
-          <w:rFonts w:ascii="inter" w:eastAsia="inter" w:hAnsi="inter" w:cs="inter"/>
-          <w:color w:val="000000"/>
-        </w:rPr>
-        <w:t>filebeat.yml</w:t>
-      </w:r>
-      <w:proofErr w:type="spellEnd"/>
-      <w:r>
-        <w:rPr>
-          <w:rFonts w:ascii="inter" w:eastAsia="inter" w:hAnsi="inter" w:cs="inter"/>
-          <w:color w:val="000000"/>
-        </w:rPr>
-        <w:t xml:space="preserve">, and </w:t>
-      </w:r>
-      <w:proofErr w:type="spellStart"/>
-      <w:r>
-        <w:rPr>
-          <w:rFonts w:ascii="inter" w:eastAsia="inter" w:hAnsi="inter" w:cs="inter"/>
-          <w:color w:val="000000"/>
-        </w:rPr>
-        <w:t>logstash.conf</w:t>
-      </w:r>
-      <w:proofErr w:type="spellEnd"/>
-      <w:r>
-        <w:rPr>
-          <w:rFonts w:ascii="inter" w:eastAsia="inter" w:hAnsi="inter" w:cs="inter"/>
-          <w:color w:val="000000"/>
-        </w:rPr>
-        <w:t xml:space="preserve"> package with structured Spring Boot log parsing and Kibana dashboard templates </w:t>
-      </w:r>
-      <w:proofErr w:type="gramStart"/>
-      <w:r>
-        <w:rPr>
-          <w:rFonts w:ascii="inter" w:eastAsia="inter" w:hAnsi="inter" w:cs="inter"/>
-          <w:color w:val="000000"/>
-        </w:rPr>
-        <w:t>is</w:t>
-      </w:r>
-      <w:proofErr w:type="gramEnd"/>
-      <w:r>
-        <w:rPr>
-          <w:rFonts w:ascii="inter" w:eastAsia="inter" w:hAnsi="inter" w:cs="inter"/>
-          <w:color w:val="000000"/>
-        </w:rPr>
-        <w:t xml:space="preserve"> needed, it can be provided for immediate deployment.</w:t>
+        <w:t>If a ready-to-use full docker-compose.yml, filebeat.yml, and logstash.conf package with structured Spring Boot log parsing and Kibana dashboard templates is needed, it can be provided for immediate deployment.</w:t>
       </w:r>
     </w:p>
     <w:p>
@@ -5403,6 +4342,272 @@
     </w:lvl>
   </w:abstractNum>
   <w:abstractNum w:abstractNumId="5" w15:restartNumberingAfterBreak="0">
+    <w:nsid w:val="5ADE50B6"/>
+    <w:multiLevelType w:val="multilevel"/>
+    <w:tmpl w:val="2FDC9484"/>
+    <w:lvl w:ilvl="0">
+      <w:start w:val="1"/>
+      <w:numFmt w:val="decimal"/>
+      <w:lvlText w:val="%1."/>
+      <w:lvlJc w:val="left"/>
+      <w:pPr>
+        <w:tabs>
+          <w:tab w:val="num" w:pos="720"/>
+        </w:tabs>
+        <w:ind w:left="720" w:hanging="360"/>
+      </w:pPr>
+    </w:lvl>
+    <w:lvl w:ilvl="1">
+      <w:start w:val="1"/>
+      <w:numFmt w:val="bullet"/>
+      <w:lvlText w:val="o"/>
+      <w:lvlJc w:val="left"/>
+      <w:pPr>
+        <w:tabs>
+          <w:tab w:val="num" w:pos="1440"/>
+        </w:tabs>
+        <w:ind w:left="1440" w:hanging="360"/>
+      </w:pPr>
+      <w:rPr>
+        <w:rFonts w:ascii="Courier New" w:hAnsi="Courier New" w:hint="default"/>
+        <w:sz w:val="20"/>
+      </w:rPr>
+    </w:lvl>
+    <w:lvl w:ilvl="2" w:tentative="1">
+      <w:start w:val="1"/>
+      <w:numFmt w:val="decimal"/>
+      <w:lvlText w:val="%3."/>
+      <w:lvlJc w:val="left"/>
+      <w:pPr>
+        <w:tabs>
+          <w:tab w:val="num" w:pos="2160"/>
+        </w:tabs>
+        <w:ind w:left="2160" w:hanging="360"/>
+      </w:pPr>
+    </w:lvl>
+    <w:lvl w:ilvl="3" w:tentative="1">
+      <w:start w:val="1"/>
+      <w:numFmt w:val="decimal"/>
+      <w:lvlText w:val="%4."/>
+      <w:lvlJc w:val="left"/>
+      <w:pPr>
+        <w:tabs>
+          <w:tab w:val="num" w:pos="2880"/>
+        </w:tabs>
+        <w:ind w:left="2880" w:hanging="360"/>
+      </w:pPr>
+    </w:lvl>
+    <w:lvl w:ilvl="4" w:tentative="1">
+      <w:start w:val="1"/>
+      <w:numFmt w:val="decimal"/>
+      <w:lvlText w:val="%5."/>
+      <w:lvlJc w:val="left"/>
+      <w:pPr>
+        <w:tabs>
+          <w:tab w:val="num" w:pos="3600"/>
+        </w:tabs>
+        <w:ind w:left="3600" w:hanging="360"/>
+      </w:pPr>
+    </w:lvl>
+    <w:lvl w:ilvl="5" w:tentative="1">
+      <w:start w:val="1"/>
+      <w:numFmt w:val="decimal"/>
+      <w:lvlText w:val="%6."/>
+      <w:lvlJc w:val="left"/>
+      <w:pPr>
+        <w:tabs>
+          <w:tab w:val="num" w:pos="4320"/>
+        </w:tabs>
+        <w:ind w:left="4320" w:hanging="360"/>
+      </w:pPr>
+    </w:lvl>
+    <w:lvl w:ilvl="6" w:tentative="1">
+      <w:start w:val="1"/>
+      <w:numFmt w:val="decimal"/>
+      <w:lvlText w:val="%7."/>
+      <w:lvlJc w:val="left"/>
+      <w:pPr>
+        <w:tabs>
+          <w:tab w:val="num" w:pos="5040"/>
+        </w:tabs>
+        <w:ind w:left="5040" w:hanging="360"/>
+      </w:pPr>
+    </w:lvl>
+    <w:lvl w:ilvl="7" w:tentative="1">
+      <w:start w:val="1"/>
+      <w:numFmt w:val="decimal"/>
+      <w:lvlText w:val="%8."/>
+      <w:lvlJc w:val="left"/>
+      <w:pPr>
+        <w:tabs>
+          <w:tab w:val="num" w:pos="5760"/>
+        </w:tabs>
+        <w:ind w:left="5760" w:hanging="360"/>
+      </w:pPr>
+    </w:lvl>
+    <w:lvl w:ilvl="8" w:tentative="1">
+      <w:start w:val="1"/>
+      <w:numFmt w:val="decimal"/>
+      <w:lvlText w:val="%9."/>
+      <w:lvlJc w:val="left"/>
+      <w:pPr>
+        <w:tabs>
+          <w:tab w:val="num" w:pos="6480"/>
+        </w:tabs>
+        <w:ind w:left="6480" w:hanging="360"/>
+      </w:pPr>
+    </w:lvl>
+  </w:abstractNum>
+  <w:abstractNum w:abstractNumId="6" w15:restartNumberingAfterBreak="0">
+    <w:nsid w:val="5D043A9A"/>
+    <w:multiLevelType w:val="multilevel"/>
+    <w:tmpl w:val="E69A4F7A"/>
+    <w:lvl w:ilvl="0">
+      <w:start w:val="1"/>
+      <w:numFmt w:val="bullet"/>
+      <w:lvlText w:val=""/>
+      <w:lvlJc w:val="left"/>
+      <w:pPr>
+        <w:tabs>
+          <w:tab w:val="num" w:pos="720"/>
+        </w:tabs>
+        <w:ind w:left="720" w:hanging="360"/>
+      </w:pPr>
+      <w:rPr>
+        <w:rFonts w:ascii="Symbol" w:hAnsi="Symbol" w:hint="default"/>
+        <w:sz w:val="20"/>
+      </w:rPr>
+    </w:lvl>
+    <w:lvl w:ilvl="1" w:tentative="1">
+      <w:start w:val="1"/>
+      <w:numFmt w:val="bullet"/>
+      <w:lvlText w:val="o"/>
+      <w:lvlJc w:val="left"/>
+      <w:pPr>
+        <w:tabs>
+          <w:tab w:val="num" w:pos="1440"/>
+        </w:tabs>
+        <w:ind w:left="1440" w:hanging="360"/>
+      </w:pPr>
+      <w:rPr>
+        <w:rFonts w:ascii="Courier New" w:hAnsi="Courier New" w:hint="default"/>
+        <w:sz w:val="20"/>
+      </w:rPr>
+    </w:lvl>
+    <w:lvl w:ilvl="2" w:tentative="1">
+      <w:start w:val="1"/>
+      <w:numFmt w:val="bullet"/>
+      <w:lvlText w:val=""/>
+      <w:lvlJc w:val="left"/>
+      <w:pPr>
+        <w:tabs>
+          <w:tab w:val="num" w:pos="2160"/>
+        </w:tabs>
+        <w:ind w:left="2160" w:hanging="360"/>
+      </w:pPr>
+      <w:rPr>
+        <w:rFonts w:ascii="Wingdings" w:hAnsi="Wingdings" w:hint="default"/>
+        <w:sz w:val="20"/>
+      </w:rPr>
+    </w:lvl>
+    <w:lvl w:ilvl="3" w:tentative="1">
+      <w:start w:val="1"/>
+      <w:numFmt w:val="bullet"/>
+      <w:lvlText w:val=""/>
+      <w:lvlJc w:val="left"/>
+      <w:pPr>
+        <w:tabs>
+          <w:tab w:val="num" w:pos="2880"/>
+        </w:tabs>
+        <w:ind w:left="2880" w:hanging="360"/>
+      </w:pPr>
+      <w:rPr>
+        <w:rFonts w:ascii="Wingdings" w:hAnsi="Wingdings" w:hint="default"/>
+        <w:sz w:val="20"/>
+      </w:rPr>
+    </w:lvl>
+    <w:lvl w:ilvl="4" w:tentative="1">
+      <w:start w:val="1"/>
+      <w:numFmt w:val="bullet"/>
+      <w:lvlText w:val=""/>
+      <w:lvlJc w:val="left"/>
+      <w:pPr>
+        <w:tabs>
+          <w:tab w:val="num" w:pos="3600"/>
+        </w:tabs>
+        <w:ind w:left="3600" w:hanging="360"/>
+      </w:pPr>
+      <w:rPr>
+        <w:rFonts w:ascii="Wingdings" w:hAnsi="Wingdings" w:hint="default"/>
+        <w:sz w:val="20"/>
+      </w:rPr>
+    </w:lvl>
+    <w:lvl w:ilvl="5" w:tentative="1">
+      <w:start w:val="1"/>
+      <w:numFmt w:val="bullet"/>
+      <w:lvlText w:val=""/>
+      <w:lvlJc w:val="left"/>
+      <w:pPr>
+        <w:tabs>
+          <w:tab w:val="num" w:pos="4320"/>
+        </w:tabs>
+        <w:ind w:left="4320" w:hanging="360"/>
+      </w:pPr>
+      <w:rPr>
+        <w:rFonts w:ascii="Wingdings" w:hAnsi="Wingdings" w:hint="default"/>
+        <w:sz w:val="20"/>
+      </w:rPr>
+    </w:lvl>
+    <w:lvl w:ilvl="6" w:tentative="1">
+      <w:start w:val="1"/>
+      <w:numFmt w:val="bullet"/>
+      <w:lvlText w:val=""/>
+      <w:lvlJc w:val="left"/>
+      <w:pPr>
+        <w:tabs>
+          <w:tab w:val="num" w:pos="5040"/>
+        </w:tabs>
+        <w:ind w:left="5040" w:hanging="360"/>
+      </w:pPr>
+      <w:rPr>
+        <w:rFonts w:ascii="Wingdings" w:hAnsi="Wingdings" w:hint="default"/>
+        <w:sz w:val="20"/>
+      </w:rPr>
+    </w:lvl>
+    <w:lvl w:ilvl="7" w:tentative="1">
+      <w:start w:val="1"/>
+      <w:numFmt w:val="bullet"/>
+      <w:lvlText w:val=""/>
+      <w:lvlJc w:val="left"/>
+      <w:pPr>
+        <w:tabs>
+          <w:tab w:val="num" w:pos="5760"/>
+        </w:tabs>
+        <w:ind w:left="5760" w:hanging="360"/>
+      </w:pPr>
+      <w:rPr>
+        <w:rFonts w:ascii="Wingdings" w:hAnsi="Wingdings" w:hint="default"/>
+        <w:sz w:val="20"/>
+      </w:rPr>
+    </w:lvl>
+    <w:lvl w:ilvl="8" w:tentative="1">
+      <w:start w:val="1"/>
+      <w:numFmt w:val="bullet"/>
+      <w:lvlText w:val=""/>
+      <w:lvlJc w:val="left"/>
+      <w:pPr>
+        <w:tabs>
+          <w:tab w:val="num" w:pos="6480"/>
+        </w:tabs>
+        <w:ind w:left="6480" w:hanging="360"/>
+      </w:pPr>
+      <w:rPr>
+        <w:rFonts w:ascii="Wingdings" w:hAnsi="Wingdings" w:hint="default"/>
+        <w:sz w:val="20"/>
+      </w:rPr>
+    </w:lvl>
+  </w:abstractNum>
+  <w:abstractNum w:abstractNumId="7" w15:restartNumberingAfterBreak="0">
     <w:nsid w:val="639044BE"/>
     <w:multiLevelType w:val="hybridMultilevel"/>
     <w:tmpl w:val="F1644482"/>
@@ -5462,7 +4667,7 @@
       <w:lvlJc w:val="left"/>
     </w:lvl>
   </w:abstractNum>
-  <w:abstractNum w:abstractNumId="6" w15:restartNumberingAfterBreak="0">
+  <w:abstractNum w:abstractNumId="8" w15:restartNumberingAfterBreak="0">
     <w:nsid w:val="67376B7A"/>
     <w:multiLevelType w:val="hybridMultilevel"/>
     <w:tmpl w:val="490A795C"/>
@@ -5532,7 +4737,7 @@
       <w:lvlJc w:val="left"/>
     </w:lvl>
   </w:abstractNum>
-  <w:abstractNum w:abstractNumId="7" w15:restartNumberingAfterBreak="0">
+  <w:abstractNum w:abstractNumId="9" w15:restartNumberingAfterBreak="0">
     <w:nsid w:val="742030C2"/>
     <w:multiLevelType w:val="hybridMultilevel"/>
     <w:tmpl w:val="8988A8C4"/>
@@ -5589,8 +4794,157 @@
       <w:lvlJc w:val="left"/>
     </w:lvl>
   </w:abstractNum>
+  <w:abstractNum w:abstractNumId="10" w15:restartNumberingAfterBreak="0">
+    <w:nsid w:val="77990DAC"/>
+    <w:multiLevelType w:val="multilevel"/>
+    <w:tmpl w:val="68EE0330"/>
+    <w:lvl w:ilvl="0">
+      <w:start w:val="1"/>
+      <w:numFmt w:val="bullet"/>
+      <w:lvlText w:val=""/>
+      <w:lvlJc w:val="left"/>
+      <w:pPr>
+        <w:tabs>
+          <w:tab w:val="num" w:pos="720"/>
+        </w:tabs>
+        <w:ind w:left="720" w:hanging="360"/>
+      </w:pPr>
+      <w:rPr>
+        <w:rFonts w:ascii="Symbol" w:hAnsi="Symbol" w:hint="default"/>
+        <w:sz w:val="20"/>
+      </w:rPr>
+    </w:lvl>
+    <w:lvl w:ilvl="1" w:tentative="1">
+      <w:start w:val="1"/>
+      <w:numFmt w:val="bullet"/>
+      <w:lvlText w:val="o"/>
+      <w:lvlJc w:val="left"/>
+      <w:pPr>
+        <w:tabs>
+          <w:tab w:val="num" w:pos="1440"/>
+        </w:tabs>
+        <w:ind w:left="1440" w:hanging="360"/>
+      </w:pPr>
+      <w:rPr>
+        <w:rFonts w:ascii="Courier New" w:hAnsi="Courier New" w:hint="default"/>
+        <w:sz w:val="20"/>
+      </w:rPr>
+    </w:lvl>
+    <w:lvl w:ilvl="2" w:tentative="1">
+      <w:start w:val="1"/>
+      <w:numFmt w:val="bullet"/>
+      <w:lvlText w:val=""/>
+      <w:lvlJc w:val="left"/>
+      <w:pPr>
+        <w:tabs>
+          <w:tab w:val="num" w:pos="2160"/>
+        </w:tabs>
+        <w:ind w:left="2160" w:hanging="360"/>
+      </w:pPr>
+      <w:rPr>
+        <w:rFonts w:ascii="Wingdings" w:hAnsi="Wingdings" w:hint="default"/>
+        <w:sz w:val="20"/>
+      </w:rPr>
+    </w:lvl>
+    <w:lvl w:ilvl="3" w:tentative="1">
+      <w:start w:val="1"/>
+      <w:numFmt w:val="bullet"/>
+      <w:lvlText w:val=""/>
+      <w:lvlJc w:val="left"/>
+      <w:pPr>
+        <w:tabs>
+          <w:tab w:val="num" w:pos="2880"/>
+        </w:tabs>
+        <w:ind w:left="2880" w:hanging="360"/>
+      </w:pPr>
+      <w:rPr>
+        <w:rFonts w:ascii="Wingdings" w:hAnsi="Wingdings" w:hint="default"/>
+        <w:sz w:val="20"/>
+      </w:rPr>
+    </w:lvl>
+    <w:lvl w:ilvl="4" w:tentative="1">
+      <w:start w:val="1"/>
+      <w:numFmt w:val="bullet"/>
+      <w:lvlText w:val=""/>
+      <w:lvlJc w:val="left"/>
+      <w:pPr>
+        <w:tabs>
+          <w:tab w:val="num" w:pos="3600"/>
+        </w:tabs>
+        <w:ind w:left="3600" w:hanging="360"/>
+      </w:pPr>
+      <w:rPr>
+        <w:rFonts w:ascii="Wingdings" w:hAnsi="Wingdings" w:hint="default"/>
+        <w:sz w:val="20"/>
+      </w:rPr>
+    </w:lvl>
+    <w:lvl w:ilvl="5" w:tentative="1">
+      <w:start w:val="1"/>
+      <w:numFmt w:val="bullet"/>
+      <w:lvlText w:val=""/>
+      <w:lvlJc w:val="left"/>
+      <w:pPr>
+        <w:tabs>
+          <w:tab w:val="num" w:pos="4320"/>
+        </w:tabs>
+        <w:ind w:left="4320" w:hanging="360"/>
+      </w:pPr>
+      <w:rPr>
+        <w:rFonts w:ascii="Wingdings" w:hAnsi="Wingdings" w:hint="default"/>
+        <w:sz w:val="20"/>
+      </w:rPr>
+    </w:lvl>
+    <w:lvl w:ilvl="6" w:tentative="1">
+      <w:start w:val="1"/>
+      <w:numFmt w:val="bullet"/>
+      <w:lvlText w:val=""/>
+      <w:lvlJc w:val="left"/>
+      <w:pPr>
+        <w:tabs>
+          <w:tab w:val="num" w:pos="5040"/>
+        </w:tabs>
+        <w:ind w:left="5040" w:hanging="360"/>
+      </w:pPr>
+      <w:rPr>
+        <w:rFonts w:ascii="Wingdings" w:hAnsi="Wingdings" w:hint="default"/>
+        <w:sz w:val="20"/>
+      </w:rPr>
+    </w:lvl>
+    <w:lvl w:ilvl="7" w:tentative="1">
+      <w:start w:val="1"/>
+      <w:numFmt w:val="bullet"/>
+      <w:lvlText w:val=""/>
+      <w:lvlJc w:val="left"/>
+      <w:pPr>
+        <w:tabs>
+          <w:tab w:val="num" w:pos="5760"/>
+        </w:tabs>
+        <w:ind w:left="5760" w:hanging="360"/>
+      </w:pPr>
+      <w:rPr>
+        <w:rFonts w:ascii="Wingdings" w:hAnsi="Wingdings" w:hint="default"/>
+        <w:sz w:val="20"/>
+      </w:rPr>
+    </w:lvl>
+    <w:lvl w:ilvl="8" w:tentative="1">
+      <w:start w:val="1"/>
+      <w:numFmt w:val="bullet"/>
+      <w:lvlText w:val=""/>
+      <w:lvlJc w:val="left"/>
+      <w:pPr>
+        <w:tabs>
+          <w:tab w:val="num" w:pos="6480"/>
+        </w:tabs>
+        <w:ind w:left="6480" w:hanging="360"/>
+      </w:pPr>
+      <w:rPr>
+        <w:rFonts w:ascii="Wingdings" w:hAnsi="Wingdings" w:hint="default"/>
+        <w:sz w:val="20"/>
+      </w:rPr>
+    </w:lvl>
+  </w:abstractNum>
   <w:num w:numId="1" w16cid:durableId="1098284939">
-    <w:abstractNumId w:val="6"/>
+    <w:abstractNumId w:val="8"/>
   </w:num>
   <w:num w:numId="2" w16cid:durableId="502428695">
     <w:abstractNumId w:val="2"/>
@@ -5599,7 +4953,7 @@
     <w:abstractNumId w:val="4"/>
   </w:num>
   <w:num w:numId="4" w16cid:durableId="1489059141">
-    <w:abstractNumId w:val="5"/>
+    <w:abstractNumId w:val="7"/>
   </w:num>
   <w:num w:numId="5" w16cid:durableId="759715602">
     <w:abstractNumId w:val="3"/>
@@ -5611,7 +4965,16 @@
     <w:abstractNumId w:val="0"/>
   </w:num>
   <w:num w:numId="8" w16cid:durableId="258297500">
-    <w:abstractNumId w:val="7"/>
+    <w:abstractNumId w:val="9"/>
+  </w:num>
+  <w:num w:numId="9" w16cid:durableId="1169101279">
+    <w:abstractNumId w:val="10"/>
+  </w:num>
+  <w:num w:numId="10" w16cid:durableId="483015405">
+    <w:abstractNumId w:val="5"/>
+  </w:num>
+  <w:num w:numId="11" w16cid:durableId="854425238">
+    <w:abstractNumId w:val="6"/>
   </w:num>
 </w:numbering>
 </file>
@@ -6018,7 +5381,6 @@
   <w:style w:type="character" w:default="1" w:styleId="DefaultParagraphFont">
     <w:name w:val="Default Paragraph Font"/>
     <w:uiPriority w:val="1"/>
-    <w:semiHidden/>
     <w:unhideWhenUsed/>
   </w:style>
   <w:style w:type="table" w:default="1" w:styleId="TableNormal">
